--- a/常用算法.docx
+++ b/常用算法.docx
@@ -4,689 +4,1390 @@
   <w:body>
     <w:p>
       <w:pPr>
-        <w:keepNext w:val="0"/>
-        <w:keepLines w:val="0"/>
-        <w:pageBreakBefore w:val="0"/>
-        <w:widowControl w:val="0"/>
-        <w:kinsoku/>
-        <w:wordWrap/>
-        <w:overflowPunct/>
-        <w:topLinePunct w:val="0"/>
-        <w:autoSpaceDE/>
-        <w:autoSpaceDN/>
-        <w:bidi w:val="0"/>
-        <w:adjustRightInd/>
-        <w:snapToGrid/>
-        <w:spacing w:line="15" w:lineRule="auto"/>
-        <w:textAlignment w:val="auto"/>
-        <w:rPr>
-          <w:rFonts w:hint="default"/>
+        <w:pStyle w:val="3"/>
+        <w:bidi w:val="0"/>
+        <w:rPr>
+          <w:rFonts w:hint="default"/>
+          <w:lang w:val="en-US" w:eastAsia="zh-CN"/>
+        </w:rPr>
+      </w:pPr>
+      <w:r>
+        <w:rPr>
+          <w:rFonts w:hint="eastAsia"/>
+          <w:lang w:val="en-US" w:eastAsia="zh-CN"/>
+        </w:rPr>
+        <w:t>1.排列和组合的实现</w:t>
+      </w:r>
+    </w:p>
+    <w:p>
+      <w:pPr>
+        <w:keepNext w:val="0"/>
+        <w:keepLines w:val="0"/>
+        <w:pageBreakBefore w:val="0"/>
+        <w:widowControl w:val="0"/>
+        <w:kinsoku/>
+        <w:wordWrap/>
+        <w:overflowPunct/>
+        <w:topLinePunct w:val="0"/>
+        <w:autoSpaceDE/>
+        <w:autoSpaceDN/>
+        <w:bidi w:val="0"/>
+        <w:adjustRightInd/>
+        <w:snapToGrid/>
+        <w:spacing w:line="15" w:lineRule="auto"/>
+        <w:textAlignment w:val="auto"/>
+        <w:rPr>
+          <w:rFonts w:hint="eastAsia"/>
+          <w:lang w:val="en-US" w:eastAsia="zh-CN"/>
+        </w:rPr>
+      </w:pPr>
+      <w:r>
+        <w:rPr>
+          <w:rFonts w:hint="eastAsia"/>
+          <w:lang w:val="en-US" w:eastAsia="zh-CN"/>
+        </w:rPr>
+        <w:t>/*</w:t>
+      </w:r>
+    </w:p>
+    <w:p>
+      <w:pPr>
+        <w:keepNext w:val="0"/>
+        <w:keepLines w:val="0"/>
+        <w:pageBreakBefore w:val="0"/>
+        <w:widowControl w:val="0"/>
+        <w:kinsoku/>
+        <w:wordWrap/>
+        <w:overflowPunct/>
+        <w:topLinePunct w:val="0"/>
+        <w:autoSpaceDE/>
+        <w:autoSpaceDN/>
+        <w:bidi w:val="0"/>
+        <w:adjustRightInd/>
+        <w:snapToGrid/>
+        <w:spacing w:line="15" w:lineRule="auto"/>
+        <w:textAlignment w:val="auto"/>
+        <w:rPr>
+          <w:rFonts w:hint="eastAsia"/>
+          <w:lang w:val="en-US" w:eastAsia="zh-CN"/>
+        </w:rPr>
+      </w:pPr>
+      <w:r>
+        <w:rPr>
+          <w:rFonts w:hint="eastAsia"/>
+          <w:lang w:val="en-US" w:eastAsia="zh-CN"/>
+        </w:rPr>
+        <w:t>功能：</w:t>
+      </w:r>
+    </w:p>
+    <w:p>
+      <w:pPr>
+        <w:keepNext w:val="0"/>
+        <w:keepLines w:val="0"/>
+        <w:pageBreakBefore w:val="0"/>
+        <w:widowControl w:val="0"/>
+        <w:kinsoku/>
+        <w:wordWrap/>
+        <w:overflowPunct/>
+        <w:topLinePunct w:val="0"/>
+        <w:autoSpaceDE/>
+        <w:autoSpaceDN/>
+        <w:bidi w:val="0"/>
+        <w:adjustRightInd/>
+        <w:snapToGrid/>
+        <w:spacing w:line="15" w:lineRule="auto"/>
+        <w:textAlignment w:val="auto"/>
+        <w:rPr>
+          <w:rFonts w:hint="eastAsia"/>
+          <w:lang w:val="en-US" w:eastAsia="zh-CN"/>
+        </w:rPr>
+      </w:pPr>
+      <w:r>
+        <w:rPr>
+          <w:rFonts w:hint="eastAsia"/>
+          <w:lang w:val="en-US" w:eastAsia="zh-CN"/>
+        </w:rPr>
+        <w:t xml:space="preserve">    在size范围内找出N个数的所有排列</w:t>
+      </w:r>
+    </w:p>
+    <w:p>
+      <w:pPr>
+        <w:keepNext w:val="0"/>
+        <w:keepLines w:val="0"/>
+        <w:pageBreakBefore w:val="0"/>
+        <w:widowControl w:val="0"/>
+        <w:kinsoku/>
+        <w:wordWrap/>
+        <w:overflowPunct/>
+        <w:topLinePunct w:val="0"/>
+        <w:autoSpaceDE/>
+        <w:autoSpaceDN/>
+        <w:bidi w:val="0"/>
+        <w:adjustRightInd/>
+        <w:snapToGrid/>
+        <w:spacing w:line="15" w:lineRule="auto"/>
+        <w:textAlignment w:val="auto"/>
+        <w:rPr>
+          <w:rFonts w:hint="eastAsia"/>
+          <w:lang w:val="en-US" w:eastAsia="zh-CN"/>
+        </w:rPr>
+      </w:pPr>
+      <w:r>
+        <w:rPr>
+          <w:rFonts w:hint="eastAsia"/>
+          <w:lang w:val="en-US" w:eastAsia="zh-CN"/>
+        </w:rPr>
+        <w:t>参数解释：</w:t>
+      </w:r>
+    </w:p>
+    <w:p>
+      <w:pPr>
+        <w:keepNext w:val="0"/>
+        <w:keepLines w:val="0"/>
+        <w:pageBreakBefore w:val="0"/>
+        <w:widowControl w:val="0"/>
+        <w:kinsoku/>
+        <w:wordWrap/>
+        <w:overflowPunct/>
+        <w:topLinePunct w:val="0"/>
+        <w:autoSpaceDE/>
+        <w:autoSpaceDN/>
+        <w:bidi w:val="0"/>
+        <w:adjustRightInd/>
+        <w:snapToGrid/>
+        <w:spacing w:line="15" w:lineRule="auto"/>
+        <w:textAlignment w:val="auto"/>
+        <w:rPr>
+          <w:rFonts w:hint="eastAsia"/>
+          <w:lang w:val="en-US" w:eastAsia="zh-CN"/>
+        </w:rPr>
+      </w:pPr>
+      <w:r>
+        <w:rPr>
+          <w:rFonts w:hint="eastAsia"/>
+          <w:lang w:val="en-US" w:eastAsia="zh-CN"/>
+        </w:rPr>
+        <w:t xml:space="preserve">    arr为一个数组指针</w:t>
+      </w:r>
+    </w:p>
+    <w:p>
+      <w:pPr>
+        <w:keepNext w:val="0"/>
+        <w:keepLines w:val="0"/>
+        <w:pageBreakBefore w:val="0"/>
+        <w:widowControl w:val="0"/>
+        <w:kinsoku/>
+        <w:wordWrap/>
+        <w:overflowPunct/>
+        <w:topLinePunct w:val="0"/>
+        <w:autoSpaceDE/>
+        <w:autoSpaceDN/>
+        <w:bidi w:val="0"/>
+        <w:adjustRightInd/>
+        <w:snapToGrid/>
+        <w:spacing w:line="15" w:lineRule="auto"/>
+        <w:textAlignment w:val="auto"/>
+        <w:rPr>
+          <w:rFonts w:hint="eastAsia"/>
+          <w:lang w:val="en-US" w:eastAsia="zh-CN"/>
+        </w:rPr>
+      </w:pPr>
+      <w:r>
+        <w:rPr>
+          <w:rFonts w:hint="eastAsia"/>
+          <w:lang w:val="en-US" w:eastAsia="zh-CN"/>
+        </w:rPr>
+        <w:t xml:space="preserve">    N为要选择的个数</w:t>
+      </w:r>
+    </w:p>
+    <w:p>
+      <w:pPr>
+        <w:keepNext w:val="0"/>
+        <w:keepLines w:val="0"/>
+        <w:pageBreakBefore w:val="0"/>
+        <w:widowControl w:val="0"/>
+        <w:kinsoku/>
+        <w:wordWrap/>
+        <w:overflowPunct/>
+        <w:topLinePunct w:val="0"/>
+        <w:autoSpaceDE/>
+        <w:autoSpaceDN/>
+        <w:bidi w:val="0"/>
+        <w:adjustRightInd/>
+        <w:snapToGrid/>
+        <w:spacing w:line="15" w:lineRule="auto"/>
+        <w:textAlignment w:val="auto"/>
+        <w:rPr>
+          <w:rFonts w:hint="eastAsia"/>
+          <w:lang w:val="en-US" w:eastAsia="zh-CN"/>
+        </w:rPr>
+      </w:pPr>
+      <w:r>
+        <w:rPr>
+          <w:rFonts w:hint="eastAsia"/>
+          <w:lang w:val="en-US" w:eastAsia="zh-CN"/>
+        </w:rPr>
+        <w:t xml:space="preserve">    index为当前arr里面数的个数</w:t>
+      </w:r>
+    </w:p>
+    <w:p>
+      <w:pPr>
+        <w:keepNext w:val="0"/>
+        <w:keepLines w:val="0"/>
+        <w:pageBreakBefore w:val="0"/>
+        <w:widowControl w:val="0"/>
+        <w:kinsoku/>
+        <w:wordWrap/>
+        <w:overflowPunct/>
+        <w:topLinePunct w:val="0"/>
+        <w:autoSpaceDE/>
+        <w:autoSpaceDN/>
+        <w:bidi w:val="0"/>
+        <w:adjustRightInd/>
+        <w:snapToGrid/>
+        <w:spacing w:line="15" w:lineRule="auto"/>
+        <w:textAlignment w:val="auto"/>
+        <w:rPr>
+          <w:rFonts w:hint="eastAsia"/>
+          <w:lang w:val="en-US" w:eastAsia="zh-CN"/>
+        </w:rPr>
+      </w:pPr>
+      <w:r>
+        <w:rPr>
+          <w:rFonts w:hint="eastAsia"/>
+          <w:lang w:val="en-US" w:eastAsia="zh-CN"/>
+        </w:rPr>
+        <w:t xml:space="preserve">    size是所选择的范围</w:t>
+      </w:r>
+    </w:p>
+    <w:p>
+      <w:pPr>
+        <w:keepNext w:val="0"/>
+        <w:keepLines w:val="0"/>
+        <w:pageBreakBefore w:val="0"/>
+        <w:widowControl w:val="0"/>
+        <w:kinsoku/>
+        <w:wordWrap/>
+        <w:overflowPunct/>
+        <w:topLinePunct w:val="0"/>
+        <w:autoSpaceDE/>
+        <w:autoSpaceDN/>
+        <w:bidi w:val="0"/>
+        <w:adjustRightInd/>
+        <w:snapToGrid/>
+        <w:spacing w:line="15" w:lineRule="auto"/>
+        <w:textAlignment w:val="auto"/>
+        <w:rPr>
+          <w:rFonts w:hint="eastAsia"/>
+          <w:lang w:val="en-US" w:eastAsia="zh-CN"/>
+        </w:rPr>
+      </w:pPr>
+      <w:r>
+        <w:rPr>
+          <w:rFonts w:hint="eastAsia"/>
+          <w:lang w:val="en-US" w:eastAsia="zh-CN"/>
+        </w:rPr>
+        <w:t>例子：</w:t>
+      </w:r>
+    </w:p>
+    <w:p>
+      <w:pPr>
+        <w:keepNext w:val="0"/>
+        <w:keepLines w:val="0"/>
+        <w:pageBreakBefore w:val="0"/>
+        <w:widowControl w:val="0"/>
+        <w:kinsoku/>
+        <w:wordWrap/>
+        <w:overflowPunct/>
+        <w:topLinePunct w:val="0"/>
+        <w:autoSpaceDE/>
+        <w:autoSpaceDN/>
+        <w:bidi w:val="0"/>
+        <w:adjustRightInd/>
+        <w:snapToGrid/>
+        <w:spacing w:line="15" w:lineRule="auto"/>
+        <w:textAlignment w:val="auto"/>
+        <w:rPr>
+          <w:rFonts w:hint="eastAsia"/>
+          <w:lang w:val="en-US" w:eastAsia="zh-CN"/>
+        </w:rPr>
+      </w:pPr>
+      <w:r>
+        <w:rPr>
+          <w:rFonts w:hint="eastAsia"/>
+          <w:lang w:val="en-US" w:eastAsia="zh-CN"/>
+        </w:rPr>
+        <w:t xml:space="preserve">    int arr[3];</w:t>
+      </w:r>
+    </w:p>
+    <w:p>
+      <w:pPr>
+        <w:keepNext w:val="0"/>
+        <w:keepLines w:val="0"/>
+        <w:pageBreakBefore w:val="0"/>
+        <w:widowControl w:val="0"/>
+        <w:kinsoku/>
+        <w:wordWrap/>
+        <w:overflowPunct/>
+        <w:topLinePunct w:val="0"/>
+        <w:autoSpaceDE/>
+        <w:autoSpaceDN/>
+        <w:bidi w:val="0"/>
+        <w:adjustRightInd/>
+        <w:snapToGrid/>
+        <w:spacing w:line="15" w:lineRule="auto"/>
+        <w:textAlignment w:val="auto"/>
+        <w:rPr>
+          <w:rFonts w:hint="eastAsia"/>
+          <w:lang w:val="en-US" w:eastAsia="zh-CN"/>
+        </w:rPr>
+      </w:pPr>
+      <w:r>
+        <w:rPr>
+          <w:rFonts w:hint="eastAsia"/>
+          <w:lang w:val="en-US" w:eastAsia="zh-CN"/>
+        </w:rPr>
+        <w:t xml:space="preserve">    pailie(arr,3,0,9);</w:t>
+      </w:r>
+    </w:p>
+    <w:p>
+      <w:pPr>
+        <w:keepNext w:val="0"/>
+        <w:keepLines w:val="0"/>
+        <w:pageBreakBefore w:val="0"/>
+        <w:widowControl w:val="0"/>
+        <w:kinsoku/>
+        <w:wordWrap/>
+        <w:overflowPunct/>
+        <w:topLinePunct w:val="0"/>
+        <w:autoSpaceDE/>
+        <w:autoSpaceDN/>
+        <w:bidi w:val="0"/>
+        <w:adjustRightInd/>
+        <w:snapToGrid/>
+        <w:spacing w:line="15" w:lineRule="auto"/>
+        <w:textAlignment w:val="auto"/>
+        <w:rPr>
+          <w:rFonts w:hint="eastAsia"/>
+          <w:lang w:val="en-US" w:eastAsia="zh-CN"/>
+        </w:rPr>
+      </w:pPr>
+      <w:r>
+        <w:rPr>
+          <w:rFonts w:hint="eastAsia"/>
+          <w:lang w:val="en-US" w:eastAsia="zh-CN"/>
+        </w:rPr>
+        <w:t xml:space="preserve">    在0-8中选出3个数的所有排列方式</w:t>
+      </w:r>
+    </w:p>
+    <w:p>
+      <w:pPr>
+        <w:keepNext w:val="0"/>
+        <w:keepLines w:val="0"/>
+        <w:pageBreakBefore w:val="0"/>
+        <w:widowControl w:val="0"/>
+        <w:kinsoku/>
+        <w:wordWrap/>
+        <w:overflowPunct/>
+        <w:topLinePunct w:val="0"/>
+        <w:autoSpaceDE/>
+        <w:autoSpaceDN/>
+        <w:bidi w:val="0"/>
+        <w:adjustRightInd/>
+        <w:snapToGrid/>
+        <w:spacing w:line="15" w:lineRule="auto"/>
+        <w:textAlignment w:val="auto"/>
+        <w:rPr>
+          <w:rFonts w:hint="eastAsia"/>
+          <w:lang w:val="en-US" w:eastAsia="zh-CN"/>
+        </w:rPr>
+      </w:pPr>
+    </w:p>
+    <w:p>
+      <w:pPr>
+        <w:keepNext w:val="0"/>
+        <w:keepLines w:val="0"/>
+        <w:pageBreakBefore w:val="0"/>
+        <w:widowControl w:val="0"/>
+        <w:kinsoku/>
+        <w:wordWrap/>
+        <w:overflowPunct/>
+        <w:topLinePunct w:val="0"/>
+        <w:autoSpaceDE/>
+        <w:autoSpaceDN/>
+        <w:bidi w:val="0"/>
+        <w:adjustRightInd/>
+        <w:snapToGrid/>
+        <w:spacing w:line="15" w:lineRule="auto"/>
+        <w:textAlignment w:val="auto"/>
+        <w:rPr>
+          <w:rFonts w:hint="eastAsia"/>
+          <w:lang w:val="en-US" w:eastAsia="zh-CN"/>
+        </w:rPr>
+      </w:pPr>
+      <w:r>
+        <w:rPr>
+          <w:rFonts w:hint="eastAsia"/>
+          <w:lang w:val="en-US" w:eastAsia="zh-CN"/>
+        </w:rPr>
+        <w:t>*/</w:t>
+      </w:r>
+    </w:p>
+    <w:p>
+      <w:pPr>
+        <w:keepNext w:val="0"/>
+        <w:keepLines w:val="0"/>
+        <w:pageBreakBefore w:val="0"/>
+        <w:widowControl w:val="0"/>
+        <w:kinsoku/>
+        <w:wordWrap/>
+        <w:overflowPunct/>
+        <w:topLinePunct w:val="0"/>
+        <w:autoSpaceDE/>
+        <w:autoSpaceDN/>
+        <w:bidi w:val="0"/>
+        <w:adjustRightInd/>
+        <w:snapToGrid/>
+        <w:spacing w:line="15" w:lineRule="auto"/>
+        <w:textAlignment w:val="auto"/>
+        <w:rPr>
+          <w:rFonts w:hint="eastAsia"/>
+          <w:lang w:val="en-US" w:eastAsia="zh-CN"/>
+        </w:rPr>
+      </w:pPr>
+      <w:r>
+        <w:rPr>
+          <w:rFonts w:hint="eastAsia"/>
+          <w:lang w:val="en-US" w:eastAsia="zh-CN"/>
+        </w:rPr>
+        <w:t>int pailie(int *arr,int N,int index,int size)</w:t>
+      </w:r>
+    </w:p>
+    <w:p>
+      <w:pPr>
+        <w:keepNext w:val="0"/>
+        <w:keepLines w:val="0"/>
+        <w:pageBreakBefore w:val="0"/>
+        <w:widowControl w:val="0"/>
+        <w:kinsoku/>
+        <w:wordWrap/>
+        <w:overflowPunct/>
+        <w:topLinePunct w:val="0"/>
+        <w:autoSpaceDE/>
+        <w:autoSpaceDN/>
+        <w:bidi w:val="0"/>
+        <w:adjustRightInd/>
+        <w:snapToGrid/>
+        <w:spacing w:line="15" w:lineRule="auto"/>
+        <w:textAlignment w:val="auto"/>
+        <w:rPr>
+          <w:rFonts w:hint="eastAsia"/>
+          <w:lang w:val="en-US" w:eastAsia="zh-CN"/>
+        </w:rPr>
+      </w:pPr>
+      <w:r>
+        <w:rPr>
+          <w:rFonts w:hint="eastAsia"/>
+          <w:lang w:val="en-US" w:eastAsia="zh-CN"/>
+        </w:rPr>
+        <w:t>{</w:t>
+      </w:r>
+    </w:p>
+    <w:p>
+      <w:pPr>
+        <w:keepNext w:val="0"/>
+        <w:keepLines w:val="0"/>
+        <w:pageBreakBefore w:val="0"/>
+        <w:widowControl w:val="0"/>
+        <w:kinsoku/>
+        <w:wordWrap/>
+        <w:overflowPunct/>
+        <w:topLinePunct w:val="0"/>
+        <w:autoSpaceDE/>
+        <w:autoSpaceDN/>
+        <w:bidi w:val="0"/>
+        <w:adjustRightInd/>
+        <w:snapToGrid/>
+        <w:spacing w:line="15" w:lineRule="auto"/>
+        <w:textAlignment w:val="auto"/>
+        <w:rPr>
+          <w:rFonts w:hint="eastAsia"/>
+          <w:lang w:val="en-US" w:eastAsia="zh-CN"/>
+        </w:rPr>
+      </w:pPr>
+      <w:r>
+        <w:rPr>
+          <w:rFonts w:hint="eastAsia"/>
+          <w:lang w:val="en-US" w:eastAsia="zh-CN"/>
+        </w:rPr>
+        <w:t xml:space="preserve">    int i,j,flag=1,k;</w:t>
+      </w:r>
+    </w:p>
+    <w:p>
+      <w:pPr>
+        <w:keepNext w:val="0"/>
+        <w:keepLines w:val="0"/>
+        <w:pageBreakBefore w:val="0"/>
+        <w:widowControl w:val="0"/>
+        <w:kinsoku/>
+        <w:wordWrap/>
+        <w:overflowPunct/>
+        <w:topLinePunct w:val="0"/>
+        <w:autoSpaceDE/>
+        <w:autoSpaceDN/>
+        <w:bidi w:val="0"/>
+        <w:adjustRightInd/>
+        <w:snapToGrid/>
+        <w:spacing w:line="15" w:lineRule="auto"/>
+        <w:textAlignment w:val="auto"/>
+        <w:rPr>
+          <w:rFonts w:hint="eastAsia"/>
+          <w:lang w:val="en-US" w:eastAsia="zh-CN"/>
+        </w:rPr>
+      </w:pPr>
+      <w:r>
+        <w:rPr>
+          <w:rFonts w:hint="eastAsia"/>
+          <w:lang w:val="en-US" w:eastAsia="zh-CN"/>
+        </w:rPr>
+        <w:t xml:space="preserve">    if(index==N)</w:t>
+      </w:r>
+    </w:p>
+    <w:p>
+      <w:pPr>
+        <w:keepNext w:val="0"/>
+        <w:keepLines w:val="0"/>
+        <w:pageBreakBefore w:val="0"/>
+        <w:widowControl w:val="0"/>
+        <w:kinsoku/>
+        <w:wordWrap/>
+        <w:overflowPunct/>
+        <w:topLinePunct w:val="0"/>
+        <w:autoSpaceDE/>
+        <w:autoSpaceDN/>
+        <w:bidi w:val="0"/>
+        <w:adjustRightInd/>
+        <w:snapToGrid/>
+        <w:spacing w:line="15" w:lineRule="auto"/>
+        <w:textAlignment w:val="auto"/>
+        <w:rPr>
+          <w:rFonts w:hint="eastAsia"/>
+          <w:lang w:val="en-US" w:eastAsia="zh-CN"/>
+        </w:rPr>
+      </w:pPr>
+      <w:r>
+        <w:rPr>
+          <w:rFonts w:hint="eastAsia"/>
+          <w:lang w:val="en-US" w:eastAsia="zh-CN"/>
+        </w:rPr>
+        <w:t xml:space="preserve">    {</w:t>
+      </w:r>
+    </w:p>
+    <w:p>
+      <w:pPr>
+        <w:keepNext w:val="0"/>
+        <w:keepLines w:val="0"/>
+        <w:pageBreakBefore w:val="0"/>
+        <w:widowControl w:val="0"/>
+        <w:kinsoku/>
+        <w:wordWrap/>
+        <w:overflowPunct/>
+        <w:topLinePunct w:val="0"/>
+        <w:autoSpaceDE/>
+        <w:autoSpaceDN/>
+        <w:bidi w:val="0"/>
+        <w:adjustRightInd/>
+        <w:snapToGrid/>
+        <w:spacing w:line="15" w:lineRule="auto"/>
+        <w:textAlignment w:val="auto"/>
+        <w:rPr>
+          <w:rFonts w:hint="eastAsia"/>
+          <w:lang w:val="en-US" w:eastAsia="zh-CN"/>
+        </w:rPr>
+      </w:pPr>
+      <w:r>
+        <w:rPr>
+          <w:rFonts w:hint="eastAsia"/>
+          <w:lang w:val="en-US" w:eastAsia="zh-CN"/>
+        </w:rPr>
+        <w:t xml:space="preserve">        for(k=0;k&lt;N;k++)</w:t>
+      </w:r>
+    </w:p>
+    <w:p>
+      <w:pPr>
+        <w:keepNext w:val="0"/>
+        <w:keepLines w:val="0"/>
+        <w:pageBreakBefore w:val="0"/>
+        <w:widowControl w:val="0"/>
+        <w:kinsoku/>
+        <w:wordWrap/>
+        <w:overflowPunct/>
+        <w:topLinePunct w:val="0"/>
+        <w:autoSpaceDE/>
+        <w:autoSpaceDN/>
+        <w:bidi w:val="0"/>
+        <w:adjustRightInd/>
+        <w:snapToGrid/>
+        <w:spacing w:line="15" w:lineRule="auto"/>
+        <w:textAlignment w:val="auto"/>
+        <w:rPr>
+          <w:rFonts w:hint="eastAsia"/>
+          <w:lang w:val="en-US" w:eastAsia="zh-CN"/>
+        </w:rPr>
+      </w:pPr>
+      <w:r>
+        <w:rPr>
+          <w:rFonts w:hint="eastAsia"/>
+          <w:lang w:val="en-US" w:eastAsia="zh-CN"/>
+        </w:rPr>
+        <w:t xml:space="preserve">        {</w:t>
+      </w:r>
+    </w:p>
+    <w:p>
+      <w:pPr>
+        <w:keepNext w:val="0"/>
+        <w:keepLines w:val="0"/>
+        <w:pageBreakBefore w:val="0"/>
+        <w:widowControl w:val="0"/>
+        <w:kinsoku/>
+        <w:wordWrap/>
+        <w:overflowPunct/>
+        <w:topLinePunct w:val="0"/>
+        <w:autoSpaceDE/>
+        <w:autoSpaceDN/>
+        <w:bidi w:val="0"/>
+        <w:adjustRightInd/>
+        <w:snapToGrid/>
+        <w:spacing w:line="15" w:lineRule="auto"/>
+        <w:textAlignment w:val="auto"/>
+        <w:rPr>
+          <w:rFonts w:hint="eastAsia"/>
+          <w:lang w:val="en-US" w:eastAsia="zh-CN"/>
+        </w:rPr>
+      </w:pPr>
+      <w:r>
+        <w:rPr>
+          <w:rFonts w:hint="eastAsia"/>
+          <w:lang w:val="en-US" w:eastAsia="zh-CN"/>
+        </w:rPr>
+        <w:t xml:space="preserve">            printf("%d ",*(arr+k));</w:t>
+      </w:r>
+    </w:p>
+    <w:p>
+      <w:pPr>
+        <w:keepNext w:val="0"/>
+        <w:keepLines w:val="0"/>
+        <w:pageBreakBefore w:val="0"/>
+        <w:widowControl w:val="0"/>
+        <w:kinsoku/>
+        <w:wordWrap/>
+        <w:overflowPunct/>
+        <w:topLinePunct w:val="0"/>
+        <w:autoSpaceDE/>
+        <w:autoSpaceDN/>
+        <w:bidi w:val="0"/>
+        <w:adjustRightInd/>
+        <w:snapToGrid/>
+        <w:spacing w:line="15" w:lineRule="auto"/>
+        <w:textAlignment w:val="auto"/>
+        <w:rPr>
+          <w:rFonts w:hint="eastAsia"/>
+          <w:lang w:val="en-US" w:eastAsia="zh-CN"/>
+        </w:rPr>
+      </w:pPr>
+      <w:r>
+        <w:rPr>
+          <w:rFonts w:hint="eastAsia"/>
+          <w:lang w:val="en-US" w:eastAsia="zh-CN"/>
+        </w:rPr>
+        <w:t xml:space="preserve">        }</w:t>
+      </w:r>
+    </w:p>
+    <w:p>
+      <w:pPr>
+        <w:keepNext w:val="0"/>
+        <w:keepLines w:val="0"/>
+        <w:pageBreakBefore w:val="0"/>
+        <w:widowControl w:val="0"/>
+        <w:kinsoku/>
+        <w:wordWrap/>
+        <w:overflowPunct/>
+        <w:topLinePunct w:val="0"/>
+        <w:autoSpaceDE/>
+        <w:autoSpaceDN/>
+        <w:bidi w:val="0"/>
+        <w:adjustRightInd/>
+        <w:snapToGrid/>
+        <w:spacing w:line="15" w:lineRule="auto"/>
+        <w:textAlignment w:val="auto"/>
+        <w:rPr>
+          <w:rFonts w:hint="eastAsia"/>
+          <w:lang w:val="en-US" w:eastAsia="zh-CN"/>
+        </w:rPr>
+      </w:pPr>
+      <w:r>
+        <w:rPr>
+          <w:rFonts w:hint="eastAsia"/>
+          <w:lang w:val="en-US" w:eastAsia="zh-CN"/>
+        </w:rPr>
+        <w:t xml:space="preserve">        printf("\n");</w:t>
+      </w:r>
+    </w:p>
+    <w:p>
+      <w:pPr>
+        <w:keepNext w:val="0"/>
+        <w:keepLines w:val="0"/>
+        <w:pageBreakBefore w:val="0"/>
+        <w:widowControl w:val="0"/>
+        <w:kinsoku/>
+        <w:wordWrap/>
+        <w:overflowPunct/>
+        <w:topLinePunct w:val="0"/>
+        <w:autoSpaceDE/>
+        <w:autoSpaceDN/>
+        <w:bidi w:val="0"/>
+        <w:adjustRightInd/>
+        <w:snapToGrid/>
+        <w:spacing w:line="15" w:lineRule="auto"/>
+        <w:textAlignment w:val="auto"/>
+        <w:rPr>
+          <w:rFonts w:hint="eastAsia"/>
+          <w:lang w:val="en-US" w:eastAsia="zh-CN"/>
+        </w:rPr>
+      </w:pPr>
+      <w:r>
+        <w:rPr>
+          <w:rFonts w:hint="eastAsia"/>
+          <w:lang w:val="en-US" w:eastAsia="zh-CN"/>
+        </w:rPr>
+        <w:t xml:space="preserve">        return 0;</w:t>
+      </w:r>
+    </w:p>
+    <w:p>
+      <w:pPr>
+        <w:keepNext w:val="0"/>
+        <w:keepLines w:val="0"/>
+        <w:pageBreakBefore w:val="0"/>
+        <w:widowControl w:val="0"/>
+        <w:kinsoku/>
+        <w:wordWrap/>
+        <w:overflowPunct/>
+        <w:topLinePunct w:val="0"/>
+        <w:autoSpaceDE/>
+        <w:autoSpaceDN/>
+        <w:bidi w:val="0"/>
+        <w:adjustRightInd/>
+        <w:snapToGrid/>
+        <w:spacing w:line="15" w:lineRule="auto"/>
+        <w:textAlignment w:val="auto"/>
+        <w:rPr>
+          <w:rFonts w:hint="eastAsia"/>
+          <w:lang w:val="en-US" w:eastAsia="zh-CN"/>
+        </w:rPr>
+      </w:pPr>
+      <w:r>
+        <w:rPr>
+          <w:rFonts w:hint="eastAsia"/>
+          <w:lang w:val="en-US" w:eastAsia="zh-CN"/>
+        </w:rPr>
+        <w:t xml:space="preserve">    }</w:t>
+      </w:r>
+    </w:p>
+    <w:p>
+      <w:pPr>
+        <w:keepNext w:val="0"/>
+        <w:keepLines w:val="0"/>
+        <w:pageBreakBefore w:val="0"/>
+        <w:widowControl w:val="0"/>
+        <w:kinsoku/>
+        <w:wordWrap/>
+        <w:overflowPunct/>
+        <w:topLinePunct w:val="0"/>
+        <w:autoSpaceDE/>
+        <w:autoSpaceDN/>
+        <w:bidi w:val="0"/>
+        <w:adjustRightInd/>
+        <w:snapToGrid/>
+        <w:spacing w:line="15" w:lineRule="auto"/>
+        <w:textAlignment w:val="auto"/>
+        <w:rPr>
+          <w:rFonts w:hint="eastAsia"/>
+          <w:lang w:val="en-US" w:eastAsia="zh-CN"/>
+        </w:rPr>
+      </w:pPr>
+    </w:p>
+    <w:p>
+      <w:pPr>
+        <w:keepNext w:val="0"/>
+        <w:keepLines w:val="0"/>
+        <w:pageBreakBefore w:val="0"/>
+        <w:widowControl w:val="0"/>
+        <w:kinsoku/>
+        <w:wordWrap/>
+        <w:overflowPunct/>
+        <w:topLinePunct w:val="0"/>
+        <w:autoSpaceDE/>
+        <w:autoSpaceDN/>
+        <w:bidi w:val="0"/>
+        <w:adjustRightInd/>
+        <w:snapToGrid/>
+        <w:spacing w:line="15" w:lineRule="auto"/>
+        <w:textAlignment w:val="auto"/>
+        <w:rPr>
+          <w:rFonts w:hint="eastAsia"/>
+          <w:lang w:val="en-US" w:eastAsia="zh-CN"/>
+        </w:rPr>
+      </w:pPr>
+      <w:r>
+        <w:rPr>
+          <w:rFonts w:hint="eastAsia"/>
+          <w:lang w:val="en-US" w:eastAsia="zh-CN"/>
+        </w:rPr>
+        <w:t xml:space="preserve">    for(i=0;i&lt;size;i++)</w:t>
+      </w:r>
+    </w:p>
+    <w:p>
+      <w:pPr>
+        <w:keepNext w:val="0"/>
+        <w:keepLines w:val="0"/>
+        <w:pageBreakBefore w:val="0"/>
+        <w:widowControl w:val="0"/>
+        <w:kinsoku/>
+        <w:wordWrap/>
+        <w:overflowPunct/>
+        <w:topLinePunct w:val="0"/>
+        <w:autoSpaceDE/>
+        <w:autoSpaceDN/>
+        <w:bidi w:val="0"/>
+        <w:adjustRightInd/>
+        <w:snapToGrid/>
+        <w:spacing w:line="15" w:lineRule="auto"/>
+        <w:textAlignment w:val="auto"/>
+        <w:rPr>
+          <w:rFonts w:hint="eastAsia"/>
+          <w:lang w:val="en-US" w:eastAsia="zh-CN"/>
+        </w:rPr>
+      </w:pPr>
+      <w:r>
+        <w:rPr>
+          <w:rFonts w:hint="eastAsia"/>
+          <w:lang w:val="en-US" w:eastAsia="zh-CN"/>
+        </w:rPr>
+        <w:t xml:space="preserve">    {</w:t>
+      </w:r>
+    </w:p>
+    <w:p>
+      <w:pPr>
+        <w:keepNext w:val="0"/>
+        <w:keepLines w:val="0"/>
+        <w:pageBreakBefore w:val="0"/>
+        <w:widowControl w:val="0"/>
+        <w:kinsoku/>
+        <w:wordWrap/>
+        <w:overflowPunct/>
+        <w:topLinePunct w:val="0"/>
+        <w:autoSpaceDE/>
+        <w:autoSpaceDN/>
+        <w:bidi w:val="0"/>
+        <w:adjustRightInd/>
+        <w:snapToGrid/>
+        <w:spacing w:line="15" w:lineRule="auto"/>
+        <w:textAlignment w:val="auto"/>
+        <w:rPr>
+          <w:rFonts w:hint="eastAsia"/>
+          <w:lang w:val="en-US" w:eastAsia="zh-CN"/>
+        </w:rPr>
+      </w:pPr>
+      <w:r>
+        <w:rPr>
+          <w:rFonts w:hint="eastAsia"/>
+          <w:lang w:val="en-US" w:eastAsia="zh-CN"/>
+        </w:rPr>
+        <w:t xml:space="preserve">        flag=1;</w:t>
+      </w:r>
+    </w:p>
+    <w:p>
+      <w:pPr>
+        <w:keepNext w:val="0"/>
+        <w:keepLines w:val="0"/>
+        <w:pageBreakBefore w:val="0"/>
+        <w:widowControl w:val="0"/>
+        <w:kinsoku/>
+        <w:wordWrap/>
+        <w:overflowPunct/>
+        <w:topLinePunct w:val="0"/>
+        <w:autoSpaceDE/>
+        <w:autoSpaceDN/>
+        <w:bidi w:val="0"/>
+        <w:adjustRightInd/>
+        <w:snapToGrid/>
+        <w:spacing w:line="15" w:lineRule="auto"/>
+        <w:textAlignment w:val="auto"/>
+        <w:rPr>
+          <w:rFonts w:hint="eastAsia"/>
+          <w:lang w:val="en-US" w:eastAsia="zh-CN"/>
+        </w:rPr>
+      </w:pPr>
+      <w:r>
+        <w:rPr>
+          <w:rFonts w:hint="eastAsia"/>
+          <w:lang w:val="en-US" w:eastAsia="zh-CN"/>
+        </w:rPr>
+        <w:t xml:space="preserve">        for(j=0;j&lt;index;j++)</w:t>
+      </w:r>
+    </w:p>
+    <w:p>
+      <w:pPr>
+        <w:keepNext w:val="0"/>
+        <w:keepLines w:val="0"/>
+        <w:pageBreakBefore w:val="0"/>
+        <w:widowControl w:val="0"/>
+        <w:kinsoku/>
+        <w:wordWrap/>
+        <w:overflowPunct/>
+        <w:topLinePunct w:val="0"/>
+        <w:autoSpaceDE/>
+        <w:autoSpaceDN/>
+        <w:bidi w:val="0"/>
+        <w:adjustRightInd/>
+        <w:snapToGrid/>
+        <w:spacing w:line="15" w:lineRule="auto"/>
+        <w:textAlignment w:val="auto"/>
+        <w:rPr>
+          <w:rFonts w:hint="eastAsia"/>
+          <w:lang w:val="en-US" w:eastAsia="zh-CN"/>
+        </w:rPr>
+      </w:pPr>
+      <w:r>
+        <w:rPr>
+          <w:rFonts w:hint="eastAsia"/>
+          <w:lang w:val="en-US" w:eastAsia="zh-CN"/>
+        </w:rPr>
+        <w:t xml:space="preserve">        {</w:t>
+      </w:r>
+    </w:p>
+    <w:p>
+      <w:pPr>
+        <w:keepNext w:val="0"/>
+        <w:keepLines w:val="0"/>
+        <w:pageBreakBefore w:val="0"/>
+        <w:widowControl w:val="0"/>
+        <w:kinsoku/>
+        <w:wordWrap/>
+        <w:overflowPunct/>
+        <w:topLinePunct w:val="0"/>
+        <w:autoSpaceDE/>
+        <w:autoSpaceDN/>
+        <w:bidi w:val="0"/>
+        <w:adjustRightInd/>
+        <w:snapToGrid/>
+        <w:spacing w:line="15" w:lineRule="auto"/>
+        <w:textAlignment w:val="auto"/>
+        <w:rPr>
+          <w:rFonts w:hint="default"/>
+          <w:lang w:val="en-US" w:eastAsia="zh-CN"/>
+        </w:rPr>
+      </w:pPr>
+      <w:r>
+        <w:rPr>
+          <w:rFonts w:hint="eastAsia"/>
+          <w:lang w:val="en-US" w:eastAsia="zh-CN"/>
+        </w:rPr>
+        <w:t xml:space="preserve">            if(i==*(arr+j))//在这里或上一个i&lt;*(arr+j)就能实现组合</w:t>
+      </w:r>
+    </w:p>
+    <w:p>
+      <w:pPr>
+        <w:keepNext w:val="0"/>
+        <w:keepLines w:val="0"/>
+        <w:pageBreakBefore w:val="0"/>
+        <w:widowControl w:val="0"/>
+        <w:kinsoku/>
+        <w:wordWrap/>
+        <w:overflowPunct/>
+        <w:topLinePunct w:val="0"/>
+        <w:autoSpaceDE/>
+        <w:autoSpaceDN/>
+        <w:bidi w:val="0"/>
+        <w:adjustRightInd/>
+        <w:snapToGrid/>
+        <w:spacing w:line="15" w:lineRule="auto"/>
+        <w:textAlignment w:val="auto"/>
+        <w:rPr>
+          <w:rFonts w:hint="eastAsia"/>
+          <w:lang w:val="en-US" w:eastAsia="zh-CN"/>
+        </w:rPr>
+      </w:pPr>
+      <w:r>
+        <w:rPr>
+          <w:rFonts w:hint="eastAsia"/>
+          <w:lang w:val="en-US" w:eastAsia="zh-CN"/>
+        </w:rPr>
+        <w:t xml:space="preserve">            {</w:t>
+      </w:r>
+    </w:p>
+    <w:p>
+      <w:pPr>
+        <w:keepNext w:val="0"/>
+        <w:keepLines w:val="0"/>
+        <w:pageBreakBefore w:val="0"/>
+        <w:widowControl w:val="0"/>
+        <w:kinsoku/>
+        <w:wordWrap/>
+        <w:overflowPunct/>
+        <w:topLinePunct w:val="0"/>
+        <w:autoSpaceDE/>
+        <w:autoSpaceDN/>
+        <w:bidi w:val="0"/>
+        <w:adjustRightInd/>
+        <w:snapToGrid/>
+        <w:spacing w:line="15" w:lineRule="auto"/>
+        <w:textAlignment w:val="auto"/>
+        <w:rPr>
+          <w:rFonts w:hint="eastAsia"/>
+          <w:lang w:val="en-US" w:eastAsia="zh-CN"/>
+        </w:rPr>
+      </w:pPr>
+      <w:r>
+        <w:rPr>
+          <w:rFonts w:hint="eastAsia"/>
+          <w:lang w:val="en-US" w:eastAsia="zh-CN"/>
+        </w:rPr>
+        <w:t xml:space="preserve">                flag=0;</w:t>
+      </w:r>
+    </w:p>
+    <w:p>
+      <w:pPr>
+        <w:keepNext w:val="0"/>
+        <w:keepLines w:val="0"/>
+        <w:pageBreakBefore w:val="0"/>
+        <w:widowControl w:val="0"/>
+        <w:kinsoku/>
+        <w:wordWrap/>
+        <w:overflowPunct/>
+        <w:topLinePunct w:val="0"/>
+        <w:autoSpaceDE/>
+        <w:autoSpaceDN/>
+        <w:bidi w:val="0"/>
+        <w:adjustRightInd/>
+        <w:snapToGrid/>
+        <w:spacing w:line="15" w:lineRule="auto"/>
+        <w:textAlignment w:val="auto"/>
+        <w:rPr>
+          <w:rFonts w:hint="eastAsia"/>
+          <w:lang w:val="en-US" w:eastAsia="zh-CN"/>
+        </w:rPr>
+      </w:pPr>
+      <w:r>
+        <w:rPr>
+          <w:rFonts w:hint="eastAsia"/>
+          <w:lang w:val="en-US" w:eastAsia="zh-CN"/>
+        </w:rPr>
+        <w:t xml:space="preserve">                break;</w:t>
+      </w:r>
+    </w:p>
+    <w:p>
+      <w:pPr>
+        <w:keepNext w:val="0"/>
+        <w:keepLines w:val="0"/>
+        <w:pageBreakBefore w:val="0"/>
+        <w:widowControl w:val="0"/>
+        <w:kinsoku/>
+        <w:wordWrap/>
+        <w:overflowPunct/>
+        <w:topLinePunct w:val="0"/>
+        <w:autoSpaceDE/>
+        <w:autoSpaceDN/>
+        <w:bidi w:val="0"/>
+        <w:adjustRightInd/>
+        <w:snapToGrid/>
+        <w:spacing w:line="15" w:lineRule="auto"/>
+        <w:textAlignment w:val="auto"/>
+        <w:rPr>
+          <w:rFonts w:hint="eastAsia"/>
+          <w:lang w:val="en-US" w:eastAsia="zh-CN"/>
+        </w:rPr>
+      </w:pPr>
+      <w:r>
+        <w:rPr>
+          <w:rFonts w:hint="eastAsia"/>
+          <w:lang w:val="en-US" w:eastAsia="zh-CN"/>
+        </w:rPr>
+        <w:t xml:space="preserve">            }</w:t>
+      </w:r>
+    </w:p>
+    <w:p>
+      <w:pPr>
+        <w:keepNext w:val="0"/>
+        <w:keepLines w:val="0"/>
+        <w:pageBreakBefore w:val="0"/>
+        <w:widowControl w:val="0"/>
+        <w:kinsoku/>
+        <w:wordWrap/>
+        <w:overflowPunct/>
+        <w:topLinePunct w:val="0"/>
+        <w:autoSpaceDE/>
+        <w:autoSpaceDN/>
+        <w:bidi w:val="0"/>
+        <w:adjustRightInd/>
+        <w:snapToGrid/>
+        <w:spacing w:line="15" w:lineRule="auto"/>
+        <w:textAlignment w:val="auto"/>
+        <w:rPr>
+          <w:rFonts w:hint="eastAsia"/>
+          <w:lang w:val="en-US" w:eastAsia="zh-CN"/>
+        </w:rPr>
+      </w:pPr>
+      <w:r>
+        <w:rPr>
+          <w:rFonts w:hint="eastAsia"/>
+          <w:lang w:val="en-US" w:eastAsia="zh-CN"/>
+        </w:rPr>
+        <w:t xml:space="preserve">        }</w:t>
+      </w:r>
+    </w:p>
+    <w:p>
+      <w:pPr>
+        <w:keepNext w:val="0"/>
+        <w:keepLines w:val="0"/>
+        <w:pageBreakBefore w:val="0"/>
+        <w:widowControl w:val="0"/>
+        <w:kinsoku/>
+        <w:wordWrap/>
+        <w:overflowPunct/>
+        <w:topLinePunct w:val="0"/>
+        <w:autoSpaceDE/>
+        <w:autoSpaceDN/>
+        <w:bidi w:val="0"/>
+        <w:adjustRightInd/>
+        <w:snapToGrid/>
+        <w:spacing w:line="15" w:lineRule="auto"/>
+        <w:textAlignment w:val="auto"/>
+        <w:rPr>
+          <w:rFonts w:hint="eastAsia"/>
+          <w:lang w:val="en-US" w:eastAsia="zh-CN"/>
+        </w:rPr>
+      </w:pPr>
+      <w:r>
+        <w:rPr>
+          <w:rFonts w:hint="eastAsia"/>
+          <w:lang w:val="en-US" w:eastAsia="zh-CN"/>
+        </w:rPr>
+        <w:t xml:space="preserve">        if(flag==1)//说明i是没被选过的</w:t>
+      </w:r>
+    </w:p>
+    <w:p>
+      <w:pPr>
+        <w:keepNext w:val="0"/>
+        <w:keepLines w:val="0"/>
+        <w:pageBreakBefore w:val="0"/>
+        <w:widowControl w:val="0"/>
+        <w:kinsoku/>
+        <w:wordWrap/>
+        <w:overflowPunct/>
+        <w:topLinePunct w:val="0"/>
+        <w:autoSpaceDE/>
+        <w:autoSpaceDN/>
+        <w:bidi w:val="0"/>
+        <w:adjustRightInd/>
+        <w:snapToGrid/>
+        <w:spacing w:line="15" w:lineRule="auto"/>
+        <w:textAlignment w:val="auto"/>
+        <w:rPr>
+          <w:rFonts w:hint="eastAsia"/>
+          <w:lang w:val="en-US" w:eastAsia="zh-CN"/>
+        </w:rPr>
+      </w:pPr>
+      <w:r>
+        <w:rPr>
+          <w:rFonts w:hint="eastAsia"/>
+          <w:lang w:val="en-US" w:eastAsia="zh-CN"/>
+        </w:rPr>
+        <w:t xml:space="preserve">        {</w:t>
+      </w:r>
+    </w:p>
+    <w:p>
+      <w:pPr>
+        <w:keepNext w:val="0"/>
+        <w:keepLines w:val="0"/>
+        <w:pageBreakBefore w:val="0"/>
+        <w:widowControl w:val="0"/>
+        <w:kinsoku/>
+        <w:wordWrap/>
+        <w:overflowPunct/>
+        <w:topLinePunct w:val="0"/>
+        <w:autoSpaceDE/>
+        <w:autoSpaceDN/>
+        <w:bidi w:val="0"/>
+        <w:adjustRightInd/>
+        <w:snapToGrid/>
+        <w:spacing w:line="15" w:lineRule="auto"/>
+        <w:textAlignment w:val="auto"/>
+        <w:rPr>
+          <w:rFonts w:hint="eastAsia"/>
+          <w:lang w:val="en-US" w:eastAsia="zh-CN"/>
+        </w:rPr>
+      </w:pPr>
+      <w:r>
+        <w:rPr>
+          <w:rFonts w:hint="eastAsia"/>
+          <w:lang w:val="en-US" w:eastAsia="zh-CN"/>
+        </w:rPr>
+        <w:t xml:space="preserve">            *(arr+index)=i;</w:t>
+      </w:r>
+    </w:p>
+    <w:p>
+      <w:pPr>
+        <w:keepNext w:val="0"/>
+        <w:keepLines w:val="0"/>
+        <w:pageBreakBefore w:val="0"/>
+        <w:widowControl w:val="0"/>
+        <w:kinsoku/>
+        <w:wordWrap/>
+        <w:overflowPunct/>
+        <w:topLinePunct w:val="0"/>
+        <w:autoSpaceDE/>
+        <w:autoSpaceDN/>
+        <w:bidi w:val="0"/>
+        <w:adjustRightInd/>
+        <w:snapToGrid/>
+        <w:spacing w:line="15" w:lineRule="auto"/>
+        <w:textAlignment w:val="auto"/>
+        <w:rPr>
+          <w:rFonts w:hint="default"/>
+          <w:lang w:val="en-US" w:eastAsia="zh-CN"/>
+        </w:rPr>
+      </w:pPr>
+      <w:r>
+        <w:rPr>
+          <w:rFonts w:hint="eastAsia"/>
+          <w:lang w:val="en-US" w:eastAsia="zh-CN"/>
+        </w:rPr>
+        <w:t>//</w:t>
+      </w:r>
+      <w:r>
+        <w:rPr>
+          <w:rFonts w:hint="eastAsia"/>
           <w:b/>
           <w:bCs/>
-          <w:lang w:val="en-US" w:eastAsia="zh-CN"/>
-        </w:rPr>
-      </w:pPr>
+          <w:color w:val="FF0000"/>
+          <w:lang w:val="en-US" w:eastAsia="zh-CN"/>
+        </w:rPr>
+        <w:t>重要：</w:t>
+      </w:r>
+      <w:r>
+        <w:rPr>
+          <w:rFonts w:hint="eastAsia"/>
+          <w:lang w:val="en-US" w:eastAsia="zh-CN"/>
+        </w:rPr>
+        <w:t>递归调用参数传递都不是修改的数据本身，只是修改的有相同的值另一个地址上，要永久改变值就用指针操作，传递指针。</w:t>
+      </w:r>
+    </w:p>
+    <w:p>
+      <w:pPr>
+        <w:keepNext w:val="0"/>
+        <w:keepLines w:val="0"/>
+        <w:pageBreakBefore w:val="0"/>
+        <w:widowControl w:val="0"/>
+        <w:kinsoku/>
+        <w:wordWrap/>
+        <w:overflowPunct/>
+        <w:topLinePunct w:val="0"/>
+        <w:autoSpaceDE/>
+        <w:autoSpaceDN/>
+        <w:bidi w:val="0"/>
+        <w:adjustRightInd/>
+        <w:snapToGrid/>
+        <w:spacing w:line="15" w:lineRule="auto"/>
+        <w:textAlignment w:val="auto"/>
+        <w:rPr>
+          <w:rFonts w:hint="default"/>
+          <w:lang w:val="en-US" w:eastAsia="zh-CN"/>
+        </w:rPr>
+      </w:pPr>
+      <w:r>
+        <w:rPr>
+          <w:rFonts w:hint="eastAsia"/>
+          <w:lang w:val="en-US" w:eastAsia="zh-CN"/>
+        </w:rPr>
+        <w:t xml:space="preserve">            //</w:t>
+      </w:r>
       <w:r>
         <w:rPr>
           <w:rFonts w:hint="eastAsia"/>
           <w:b/>
           <w:bCs/>
-          <w:lang w:val="en-US" w:eastAsia="zh-CN"/>
-        </w:rPr>
-        <w:t>1.排列和组合的实现</w:t>
-      </w:r>
-    </w:p>
-    <w:p>
-      <w:pPr>
-        <w:keepNext w:val="0"/>
-        <w:keepLines w:val="0"/>
-        <w:pageBreakBefore w:val="0"/>
-        <w:widowControl w:val="0"/>
-        <w:kinsoku/>
-        <w:wordWrap/>
-        <w:overflowPunct/>
-        <w:topLinePunct w:val="0"/>
-        <w:autoSpaceDE/>
-        <w:autoSpaceDN/>
-        <w:bidi w:val="0"/>
-        <w:adjustRightInd/>
-        <w:snapToGrid/>
-        <w:spacing w:line="15" w:lineRule="auto"/>
-        <w:textAlignment w:val="auto"/>
-        <w:rPr>
-          <w:rFonts w:hint="eastAsia"/>
-          <w:lang w:val="en-US" w:eastAsia="zh-CN"/>
-        </w:rPr>
-      </w:pPr>
-      <w:r>
-        <w:rPr>
-          <w:rFonts w:hint="eastAsia"/>
-          <w:lang w:val="en-US" w:eastAsia="zh-CN"/>
-        </w:rPr>
-        <w:t>/*</w:t>
-      </w:r>
-    </w:p>
-    <w:p>
-      <w:pPr>
-        <w:keepNext w:val="0"/>
-        <w:keepLines w:val="0"/>
-        <w:pageBreakBefore w:val="0"/>
-        <w:widowControl w:val="0"/>
-        <w:kinsoku/>
-        <w:wordWrap/>
-        <w:overflowPunct/>
-        <w:topLinePunct w:val="0"/>
-        <w:autoSpaceDE/>
-        <w:autoSpaceDN/>
-        <w:bidi w:val="0"/>
-        <w:adjustRightInd/>
-        <w:snapToGrid/>
-        <w:spacing w:line="15" w:lineRule="auto"/>
-        <w:textAlignment w:val="auto"/>
-        <w:rPr>
-          <w:rFonts w:hint="eastAsia"/>
-          <w:lang w:val="en-US" w:eastAsia="zh-CN"/>
-        </w:rPr>
-      </w:pPr>
-      <w:r>
-        <w:rPr>
-          <w:rFonts w:hint="eastAsia"/>
-          <w:lang w:val="en-US" w:eastAsia="zh-CN"/>
-        </w:rPr>
-        <w:t>功能：</w:t>
-      </w:r>
-    </w:p>
-    <w:p>
-      <w:pPr>
-        <w:keepNext w:val="0"/>
-        <w:keepLines w:val="0"/>
-        <w:pageBreakBefore w:val="0"/>
-        <w:widowControl w:val="0"/>
-        <w:kinsoku/>
-        <w:wordWrap/>
-        <w:overflowPunct/>
-        <w:topLinePunct w:val="0"/>
-        <w:autoSpaceDE/>
-        <w:autoSpaceDN/>
-        <w:bidi w:val="0"/>
-        <w:adjustRightInd/>
-        <w:snapToGrid/>
-        <w:spacing w:line="15" w:lineRule="auto"/>
-        <w:textAlignment w:val="auto"/>
-        <w:rPr>
-          <w:rFonts w:hint="eastAsia"/>
-          <w:lang w:val="en-US" w:eastAsia="zh-CN"/>
-        </w:rPr>
-      </w:pPr>
-      <w:r>
-        <w:rPr>
-          <w:rFonts w:hint="eastAsia"/>
-          <w:lang w:val="en-US" w:eastAsia="zh-CN"/>
-        </w:rPr>
-        <w:t xml:space="preserve">    在size范围内找出N个数的所有排列</w:t>
-      </w:r>
-    </w:p>
-    <w:p>
-      <w:pPr>
-        <w:keepNext w:val="0"/>
-        <w:keepLines w:val="0"/>
-        <w:pageBreakBefore w:val="0"/>
-        <w:widowControl w:val="0"/>
-        <w:kinsoku/>
-        <w:wordWrap/>
-        <w:overflowPunct/>
-        <w:topLinePunct w:val="0"/>
-        <w:autoSpaceDE/>
-        <w:autoSpaceDN/>
-        <w:bidi w:val="0"/>
-        <w:adjustRightInd/>
-        <w:snapToGrid/>
-        <w:spacing w:line="15" w:lineRule="auto"/>
-        <w:textAlignment w:val="auto"/>
-        <w:rPr>
-          <w:rFonts w:hint="eastAsia"/>
-          <w:lang w:val="en-US" w:eastAsia="zh-CN"/>
-        </w:rPr>
-      </w:pPr>
-      <w:r>
-        <w:rPr>
-          <w:rFonts w:hint="eastAsia"/>
-          <w:lang w:val="en-US" w:eastAsia="zh-CN"/>
-        </w:rPr>
-        <w:t>参数解释：</w:t>
-      </w:r>
-    </w:p>
-    <w:p>
-      <w:pPr>
-        <w:keepNext w:val="0"/>
-        <w:keepLines w:val="0"/>
-        <w:pageBreakBefore w:val="0"/>
-        <w:widowControl w:val="0"/>
-        <w:kinsoku/>
-        <w:wordWrap/>
-        <w:overflowPunct/>
-        <w:topLinePunct w:val="0"/>
-        <w:autoSpaceDE/>
-        <w:autoSpaceDN/>
-        <w:bidi w:val="0"/>
-        <w:adjustRightInd/>
-        <w:snapToGrid/>
-        <w:spacing w:line="15" w:lineRule="auto"/>
-        <w:textAlignment w:val="auto"/>
-        <w:rPr>
-          <w:rFonts w:hint="eastAsia"/>
-          <w:lang w:val="en-US" w:eastAsia="zh-CN"/>
-        </w:rPr>
-      </w:pPr>
-      <w:r>
-        <w:rPr>
-          <w:rFonts w:hint="eastAsia"/>
-          <w:lang w:val="en-US" w:eastAsia="zh-CN"/>
-        </w:rPr>
-        <w:t xml:space="preserve">    arr为一个数组指针</w:t>
-      </w:r>
-    </w:p>
-    <w:p>
-      <w:pPr>
-        <w:keepNext w:val="0"/>
-        <w:keepLines w:val="0"/>
-        <w:pageBreakBefore w:val="0"/>
-        <w:widowControl w:val="0"/>
-        <w:kinsoku/>
-        <w:wordWrap/>
-        <w:overflowPunct/>
-        <w:topLinePunct w:val="0"/>
-        <w:autoSpaceDE/>
-        <w:autoSpaceDN/>
-        <w:bidi w:val="0"/>
-        <w:adjustRightInd/>
-        <w:snapToGrid/>
-        <w:spacing w:line="15" w:lineRule="auto"/>
-        <w:textAlignment w:val="auto"/>
-        <w:rPr>
-          <w:rFonts w:hint="eastAsia"/>
-          <w:lang w:val="en-US" w:eastAsia="zh-CN"/>
-        </w:rPr>
-      </w:pPr>
-      <w:r>
-        <w:rPr>
-          <w:rFonts w:hint="eastAsia"/>
-          <w:lang w:val="en-US" w:eastAsia="zh-CN"/>
-        </w:rPr>
-        <w:t xml:space="preserve">    N为要选择的个数</w:t>
-      </w:r>
-    </w:p>
-    <w:p>
-      <w:pPr>
-        <w:keepNext w:val="0"/>
-        <w:keepLines w:val="0"/>
-        <w:pageBreakBefore w:val="0"/>
-        <w:widowControl w:val="0"/>
-        <w:kinsoku/>
-        <w:wordWrap/>
-        <w:overflowPunct/>
-        <w:topLinePunct w:val="0"/>
-        <w:autoSpaceDE/>
-        <w:autoSpaceDN/>
-        <w:bidi w:val="0"/>
-        <w:adjustRightInd/>
-        <w:snapToGrid/>
-        <w:spacing w:line="15" w:lineRule="auto"/>
-        <w:textAlignment w:val="auto"/>
-        <w:rPr>
-          <w:rFonts w:hint="eastAsia"/>
-          <w:lang w:val="en-US" w:eastAsia="zh-CN"/>
-        </w:rPr>
-      </w:pPr>
-      <w:r>
-        <w:rPr>
-          <w:rFonts w:hint="eastAsia"/>
-          <w:lang w:val="en-US" w:eastAsia="zh-CN"/>
-        </w:rPr>
-        <w:t xml:space="preserve">    index为当前arr里面数的个数</w:t>
-      </w:r>
-    </w:p>
-    <w:p>
-      <w:pPr>
-        <w:keepNext w:val="0"/>
-        <w:keepLines w:val="0"/>
-        <w:pageBreakBefore w:val="0"/>
-        <w:widowControl w:val="0"/>
-        <w:kinsoku/>
-        <w:wordWrap/>
-        <w:overflowPunct/>
-        <w:topLinePunct w:val="0"/>
-        <w:autoSpaceDE/>
-        <w:autoSpaceDN/>
-        <w:bidi w:val="0"/>
-        <w:adjustRightInd/>
-        <w:snapToGrid/>
-        <w:spacing w:line="15" w:lineRule="auto"/>
-        <w:textAlignment w:val="auto"/>
-        <w:rPr>
-          <w:rFonts w:hint="eastAsia"/>
-          <w:lang w:val="en-US" w:eastAsia="zh-CN"/>
-        </w:rPr>
-      </w:pPr>
-      <w:r>
-        <w:rPr>
-          <w:rFonts w:hint="eastAsia"/>
-          <w:lang w:val="en-US" w:eastAsia="zh-CN"/>
-        </w:rPr>
-        <w:t xml:space="preserve">    size是所选择的范围</w:t>
-      </w:r>
-    </w:p>
-    <w:p>
-      <w:pPr>
-        <w:keepNext w:val="0"/>
-        <w:keepLines w:val="0"/>
-        <w:pageBreakBefore w:val="0"/>
-        <w:widowControl w:val="0"/>
-        <w:kinsoku/>
-        <w:wordWrap/>
-        <w:overflowPunct/>
-        <w:topLinePunct w:val="0"/>
-        <w:autoSpaceDE/>
-        <w:autoSpaceDN/>
-        <w:bidi w:val="0"/>
-        <w:adjustRightInd/>
-        <w:snapToGrid/>
-        <w:spacing w:line="15" w:lineRule="auto"/>
-        <w:textAlignment w:val="auto"/>
-        <w:rPr>
-          <w:rFonts w:hint="eastAsia"/>
-          <w:lang w:val="en-US" w:eastAsia="zh-CN"/>
-        </w:rPr>
-      </w:pPr>
-      <w:r>
-        <w:rPr>
-          <w:rFonts w:hint="eastAsia"/>
-          <w:lang w:val="en-US" w:eastAsia="zh-CN"/>
-        </w:rPr>
-        <w:t>例子：</w:t>
-      </w:r>
-    </w:p>
-    <w:p>
-      <w:pPr>
-        <w:keepNext w:val="0"/>
-        <w:keepLines w:val="0"/>
-        <w:pageBreakBefore w:val="0"/>
-        <w:widowControl w:val="0"/>
-        <w:kinsoku/>
-        <w:wordWrap/>
-        <w:overflowPunct/>
-        <w:topLinePunct w:val="0"/>
-        <w:autoSpaceDE/>
-        <w:autoSpaceDN/>
-        <w:bidi w:val="0"/>
-        <w:adjustRightInd/>
-        <w:snapToGrid/>
-        <w:spacing w:line="15" w:lineRule="auto"/>
-        <w:textAlignment w:val="auto"/>
-        <w:rPr>
-          <w:rFonts w:hint="eastAsia"/>
-          <w:lang w:val="en-US" w:eastAsia="zh-CN"/>
-        </w:rPr>
-      </w:pPr>
-      <w:r>
-        <w:rPr>
-          <w:rFonts w:hint="eastAsia"/>
-          <w:lang w:val="en-US" w:eastAsia="zh-CN"/>
-        </w:rPr>
-        <w:t xml:space="preserve">    int arr[3];</w:t>
-      </w:r>
-    </w:p>
-    <w:p>
-      <w:pPr>
-        <w:keepNext w:val="0"/>
-        <w:keepLines w:val="0"/>
-        <w:pageBreakBefore w:val="0"/>
-        <w:widowControl w:val="0"/>
-        <w:kinsoku/>
-        <w:wordWrap/>
-        <w:overflowPunct/>
-        <w:topLinePunct w:val="0"/>
-        <w:autoSpaceDE/>
-        <w:autoSpaceDN/>
-        <w:bidi w:val="0"/>
-        <w:adjustRightInd/>
-        <w:snapToGrid/>
-        <w:spacing w:line="15" w:lineRule="auto"/>
-        <w:textAlignment w:val="auto"/>
-        <w:rPr>
-          <w:rFonts w:hint="eastAsia"/>
-          <w:lang w:val="en-US" w:eastAsia="zh-CN"/>
-        </w:rPr>
-      </w:pPr>
-      <w:r>
-        <w:rPr>
-          <w:rFonts w:hint="eastAsia"/>
-          <w:lang w:val="en-US" w:eastAsia="zh-CN"/>
-        </w:rPr>
-        <w:t xml:space="preserve">    pailie(arr,3,0,9);</w:t>
-      </w:r>
-    </w:p>
-    <w:p>
-      <w:pPr>
-        <w:keepNext w:val="0"/>
-        <w:keepLines w:val="0"/>
-        <w:pageBreakBefore w:val="0"/>
-        <w:widowControl w:val="0"/>
-        <w:kinsoku/>
-        <w:wordWrap/>
-        <w:overflowPunct/>
-        <w:topLinePunct w:val="0"/>
-        <w:autoSpaceDE/>
-        <w:autoSpaceDN/>
-        <w:bidi w:val="0"/>
-        <w:adjustRightInd/>
-        <w:snapToGrid/>
-        <w:spacing w:line="15" w:lineRule="auto"/>
-        <w:textAlignment w:val="auto"/>
-        <w:rPr>
-          <w:rFonts w:hint="eastAsia"/>
-          <w:lang w:val="en-US" w:eastAsia="zh-CN"/>
-        </w:rPr>
-      </w:pPr>
-      <w:r>
-        <w:rPr>
-          <w:rFonts w:hint="eastAsia"/>
-          <w:lang w:val="en-US" w:eastAsia="zh-CN"/>
-        </w:rPr>
-        <w:t xml:space="preserve">    在0-8中选出3个数的所有排列方式</w:t>
-      </w:r>
-    </w:p>
-    <w:p>
-      <w:pPr>
-        <w:keepNext w:val="0"/>
-        <w:keepLines w:val="0"/>
-        <w:pageBreakBefore w:val="0"/>
-        <w:widowControl w:val="0"/>
-        <w:kinsoku/>
-        <w:wordWrap/>
-        <w:overflowPunct/>
-        <w:topLinePunct w:val="0"/>
-        <w:autoSpaceDE/>
-        <w:autoSpaceDN/>
-        <w:bidi w:val="0"/>
-        <w:adjustRightInd/>
-        <w:snapToGrid/>
-        <w:spacing w:line="15" w:lineRule="auto"/>
-        <w:textAlignment w:val="auto"/>
-        <w:rPr>
-          <w:rFonts w:hint="eastAsia"/>
-          <w:lang w:val="en-US" w:eastAsia="zh-CN"/>
-        </w:rPr>
-      </w:pPr>
-    </w:p>
-    <w:p>
-      <w:pPr>
-        <w:keepNext w:val="0"/>
-        <w:keepLines w:val="0"/>
-        <w:pageBreakBefore w:val="0"/>
-        <w:widowControl w:val="0"/>
-        <w:kinsoku/>
-        <w:wordWrap/>
-        <w:overflowPunct/>
-        <w:topLinePunct w:val="0"/>
-        <w:autoSpaceDE/>
-        <w:autoSpaceDN/>
-        <w:bidi w:val="0"/>
-        <w:adjustRightInd/>
-        <w:snapToGrid/>
-        <w:spacing w:line="15" w:lineRule="auto"/>
-        <w:textAlignment w:val="auto"/>
-        <w:rPr>
-          <w:rFonts w:hint="eastAsia"/>
-          <w:lang w:val="en-US" w:eastAsia="zh-CN"/>
-        </w:rPr>
-      </w:pPr>
-      <w:r>
-        <w:rPr>
-          <w:rFonts w:hint="eastAsia"/>
-          <w:lang w:val="en-US" w:eastAsia="zh-CN"/>
-        </w:rPr>
-        <w:t>*/</w:t>
-      </w:r>
-    </w:p>
-    <w:p>
-      <w:pPr>
-        <w:keepNext w:val="0"/>
-        <w:keepLines w:val="0"/>
-        <w:pageBreakBefore w:val="0"/>
-        <w:widowControl w:val="0"/>
-        <w:kinsoku/>
-        <w:wordWrap/>
-        <w:overflowPunct/>
-        <w:topLinePunct w:val="0"/>
-        <w:autoSpaceDE/>
-        <w:autoSpaceDN/>
-        <w:bidi w:val="0"/>
-        <w:adjustRightInd/>
-        <w:snapToGrid/>
-        <w:spacing w:line="15" w:lineRule="auto"/>
-        <w:textAlignment w:val="auto"/>
-        <w:rPr>
-          <w:rFonts w:hint="eastAsia"/>
-          <w:lang w:val="en-US" w:eastAsia="zh-CN"/>
-        </w:rPr>
-      </w:pPr>
-      <w:r>
-        <w:rPr>
-          <w:rFonts w:hint="eastAsia"/>
-          <w:lang w:val="en-US" w:eastAsia="zh-CN"/>
-        </w:rPr>
-        <w:t>int pailie(int *arr,int N,int index,int size)</w:t>
-      </w:r>
-    </w:p>
-    <w:p>
-      <w:pPr>
-        <w:keepNext w:val="0"/>
-        <w:keepLines w:val="0"/>
-        <w:pageBreakBefore w:val="0"/>
-        <w:widowControl w:val="0"/>
-        <w:kinsoku/>
-        <w:wordWrap/>
-        <w:overflowPunct/>
-        <w:topLinePunct w:val="0"/>
-        <w:autoSpaceDE/>
-        <w:autoSpaceDN/>
-        <w:bidi w:val="0"/>
-        <w:adjustRightInd/>
-        <w:snapToGrid/>
-        <w:spacing w:line="15" w:lineRule="auto"/>
-        <w:textAlignment w:val="auto"/>
-        <w:rPr>
-          <w:rFonts w:hint="eastAsia"/>
-          <w:lang w:val="en-US" w:eastAsia="zh-CN"/>
-        </w:rPr>
-      </w:pPr>
-      <w:r>
-        <w:rPr>
-          <w:rFonts w:hint="eastAsia"/>
-          <w:lang w:val="en-US" w:eastAsia="zh-CN"/>
-        </w:rPr>
-        <w:t>{</w:t>
-      </w:r>
-    </w:p>
-    <w:p>
-      <w:pPr>
-        <w:keepNext w:val="0"/>
-        <w:keepLines w:val="0"/>
-        <w:pageBreakBefore w:val="0"/>
-        <w:widowControl w:val="0"/>
-        <w:kinsoku/>
-        <w:wordWrap/>
-        <w:overflowPunct/>
-        <w:topLinePunct w:val="0"/>
-        <w:autoSpaceDE/>
-        <w:autoSpaceDN/>
-        <w:bidi w:val="0"/>
-        <w:adjustRightInd/>
-        <w:snapToGrid/>
-        <w:spacing w:line="15" w:lineRule="auto"/>
-        <w:textAlignment w:val="auto"/>
-        <w:rPr>
-          <w:rFonts w:hint="eastAsia"/>
-          <w:lang w:val="en-US" w:eastAsia="zh-CN"/>
-        </w:rPr>
-      </w:pPr>
-      <w:r>
-        <w:rPr>
-          <w:rFonts w:hint="eastAsia"/>
-          <w:lang w:val="en-US" w:eastAsia="zh-CN"/>
-        </w:rPr>
-        <w:t xml:space="preserve">    int i,j,flag=1,k;</w:t>
-      </w:r>
-    </w:p>
-    <w:p>
-      <w:pPr>
-        <w:keepNext w:val="0"/>
-        <w:keepLines w:val="0"/>
-        <w:pageBreakBefore w:val="0"/>
-        <w:widowControl w:val="0"/>
-        <w:kinsoku/>
-        <w:wordWrap/>
-        <w:overflowPunct/>
-        <w:topLinePunct w:val="0"/>
-        <w:autoSpaceDE/>
-        <w:autoSpaceDN/>
-        <w:bidi w:val="0"/>
-        <w:adjustRightInd/>
-        <w:snapToGrid/>
-        <w:spacing w:line="15" w:lineRule="auto"/>
-        <w:textAlignment w:val="auto"/>
-        <w:rPr>
-          <w:rFonts w:hint="eastAsia"/>
-          <w:lang w:val="en-US" w:eastAsia="zh-CN"/>
-        </w:rPr>
-      </w:pPr>
-      <w:r>
-        <w:rPr>
-          <w:rFonts w:hint="eastAsia"/>
-          <w:lang w:val="en-US" w:eastAsia="zh-CN"/>
-        </w:rPr>
-        <w:t xml:space="preserve">    if(index==N)</w:t>
-      </w:r>
-    </w:p>
-    <w:p>
-      <w:pPr>
-        <w:keepNext w:val="0"/>
-        <w:keepLines w:val="0"/>
-        <w:pageBreakBefore w:val="0"/>
-        <w:widowControl w:val="0"/>
-        <w:kinsoku/>
-        <w:wordWrap/>
-        <w:overflowPunct/>
-        <w:topLinePunct w:val="0"/>
-        <w:autoSpaceDE/>
-        <w:autoSpaceDN/>
-        <w:bidi w:val="0"/>
-        <w:adjustRightInd/>
-        <w:snapToGrid/>
-        <w:spacing w:line="15" w:lineRule="auto"/>
-        <w:textAlignment w:val="auto"/>
-        <w:rPr>
-          <w:rFonts w:hint="eastAsia"/>
-          <w:lang w:val="en-US" w:eastAsia="zh-CN"/>
-        </w:rPr>
-      </w:pPr>
-      <w:r>
-        <w:rPr>
-          <w:rFonts w:hint="eastAsia"/>
-          <w:lang w:val="en-US" w:eastAsia="zh-CN"/>
-        </w:rPr>
-        <w:t xml:space="preserve">    {</w:t>
-      </w:r>
-    </w:p>
-    <w:p>
-      <w:pPr>
-        <w:keepNext w:val="0"/>
-        <w:keepLines w:val="0"/>
-        <w:pageBreakBefore w:val="0"/>
-        <w:widowControl w:val="0"/>
-        <w:kinsoku/>
-        <w:wordWrap/>
-        <w:overflowPunct/>
-        <w:topLinePunct w:val="0"/>
-        <w:autoSpaceDE/>
-        <w:autoSpaceDN/>
-        <w:bidi w:val="0"/>
-        <w:adjustRightInd/>
-        <w:snapToGrid/>
-        <w:spacing w:line="15" w:lineRule="auto"/>
-        <w:textAlignment w:val="auto"/>
-        <w:rPr>
-          <w:rFonts w:hint="eastAsia"/>
-          <w:lang w:val="en-US" w:eastAsia="zh-CN"/>
-        </w:rPr>
-      </w:pPr>
-      <w:r>
-        <w:rPr>
-          <w:rFonts w:hint="eastAsia"/>
-          <w:lang w:val="en-US" w:eastAsia="zh-CN"/>
-        </w:rPr>
-        <w:t xml:space="preserve">        for(k=0;k&lt;N;k++)</w:t>
-      </w:r>
-    </w:p>
-    <w:p>
-      <w:pPr>
-        <w:keepNext w:val="0"/>
-        <w:keepLines w:val="0"/>
-        <w:pageBreakBefore w:val="0"/>
-        <w:widowControl w:val="0"/>
-        <w:kinsoku/>
-        <w:wordWrap/>
-        <w:overflowPunct/>
-        <w:topLinePunct w:val="0"/>
-        <w:autoSpaceDE/>
-        <w:autoSpaceDN/>
-        <w:bidi w:val="0"/>
-        <w:adjustRightInd/>
-        <w:snapToGrid/>
-        <w:spacing w:line="15" w:lineRule="auto"/>
-        <w:textAlignment w:val="auto"/>
-        <w:rPr>
-          <w:rFonts w:hint="eastAsia"/>
-          <w:lang w:val="en-US" w:eastAsia="zh-CN"/>
-        </w:rPr>
-      </w:pPr>
-      <w:r>
-        <w:rPr>
-          <w:rFonts w:hint="eastAsia"/>
-          <w:lang w:val="en-US" w:eastAsia="zh-CN"/>
-        </w:rPr>
-        <w:t xml:space="preserve">        {</w:t>
-      </w:r>
-    </w:p>
-    <w:p>
-      <w:pPr>
-        <w:keepNext w:val="0"/>
-        <w:keepLines w:val="0"/>
-        <w:pageBreakBefore w:val="0"/>
-        <w:widowControl w:val="0"/>
-        <w:kinsoku/>
-        <w:wordWrap/>
-        <w:overflowPunct/>
-        <w:topLinePunct w:val="0"/>
-        <w:autoSpaceDE/>
-        <w:autoSpaceDN/>
-        <w:bidi w:val="0"/>
-        <w:adjustRightInd/>
-        <w:snapToGrid/>
-        <w:spacing w:line="15" w:lineRule="auto"/>
-        <w:textAlignment w:val="auto"/>
-        <w:rPr>
-          <w:rFonts w:hint="eastAsia"/>
-          <w:lang w:val="en-US" w:eastAsia="zh-CN"/>
-        </w:rPr>
-      </w:pPr>
-      <w:r>
-        <w:rPr>
-          <w:rFonts w:hint="eastAsia"/>
-          <w:lang w:val="en-US" w:eastAsia="zh-CN"/>
-        </w:rPr>
-        <w:t xml:space="preserve">            printf("%d ",*(arr+k));</w:t>
+          <w:color w:val="FF0000"/>
+          <w:lang w:val="en-US" w:eastAsia="zh-CN"/>
+        </w:rPr>
+        <w:t>错误想法：</w:t>
+      </w:r>
+      <w:r>
+        <w:rPr>
+          <w:rFonts w:hint="eastAsia"/>
+          <w:lang w:val="en-US" w:eastAsia="zh-CN"/>
+        </w:rPr>
+        <w:t>index++;这里不能使用index++，因为index++改变了index的值，到时候返回上一级时index不会减小，而index+1没改变index的值，在递归调用时都是传递的值的副本，每层的index的地址都不一样，之时这里应该在返回时把index值变回去</w:t>
+      </w:r>
+    </w:p>
+    <w:p>
+      <w:pPr>
+        <w:keepNext w:val="0"/>
+        <w:keepLines w:val="0"/>
+        <w:pageBreakBefore w:val="0"/>
+        <w:widowControl w:val="0"/>
+        <w:kinsoku/>
+        <w:wordWrap/>
+        <w:overflowPunct/>
+        <w:topLinePunct w:val="0"/>
+        <w:autoSpaceDE/>
+        <w:autoSpaceDN/>
+        <w:bidi w:val="0"/>
+        <w:adjustRightInd/>
+        <w:snapToGrid/>
+        <w:spacing w:line="15" w:lineRule="auto"/>
+        <w:textAlignment w:val="auto"/>
+        <w:rPr>
+          <w:rFonts w:hint="eastAsia"/>
+          <w:lang w:val="en-US" w:eastAsia="zh-CN"/>
+        </w:rPr>
+      </w:pPr>
+      <w:r>
+        <w:rPr>
+          <w:rFonts w:hint="eastAsia"/>
+          <w:lang w:val="en-US" w:eastAsia="zh-CN"/>
+        </w:rPr>
+        <w:t xml:space="preserve">            pailie(arr,N,index+1,size);</w:t>
+      </w:r>
+    </w:p>
+    <w:p>
+      <w:pPr>
+        <w:keepNext w:val="0"/>
+        <w:keepLines w:val="0"/>
+        <w:pageBreakBefore w:val="0"/>
+        <w:widowControl w:val="0"/>
+        <w:kinsoku/>
+        <w:wordWrap/>
+        <w:overflowPunct/>
+        <w:topLinePunct w:val="0"/>
+        <w:autoSpaceDE/>
+        <w:autoSpaceDN/>
+        <w:bidi w:val="0"/>
+        <w:adjustRightInd/>
+        <w:snapToGrid/>
+        <w:spacing w:line="15" w:lineRule="auto"/>
+        <w:ind w:left="840" w:leftChars="0" w:firstLine="420" w:firstLineChars="0"/>
+        <w:textAlignment w:val="auto"/>
+        <w:rPr>
+          <w:rFonts w:hint="default"/>
+          <w:lang w:val="en-US" w:eastAsia="zh-CN"/>
+        </w:rPr>
+      </w:pPr>
+      <w:r>
+        <w:rPr>
+          <w:rFonts w:hint="eastAsia"/>
+          <w:lang w:val="en-US" w:eastAsia="zh-CN"/>
+        </w:rPr>
+        <w:t>//可以在这里index--；</w:t>
       </w:r>
     </w:p>
     <w:p>
@@ -746,66 +1447,6 @@
           <w:rFonts w:hint="eastAsia"/>
           <w:lang w:val="en-US" w:eastAsia="zh-CN"/>
         </w:rPr>
-        <w:t xml:space="preserve">        printf("\n");</w:t>
-      </w:r>
-    </w:p>
-    <w:p>
-      <w:pPr>
-        <w:keepNext w:val="0"/>
-        <w:keepLines w:val="0"/>
-        <w:pageBreakBefore w:val="0"/>
-        <w:widowControl w:val="0"/>
-        <w:kinsoku/>
-        <w:wordWrap/>
-        <w:overflowPunct/>
-        <w:topLinePunct w:val="0"/>
-        <w:autoSpaceDE/>
-        <w:autoSpaceDN/>
-        <w:bidi w:val="0"/>
-        <w:adjustRightInd/>
-        <w:snapToGrid/>
-        <w:spacing w:line="15" w:lineRule="auto"/>
-        <w:textAlignment w:val="auto"/>
-        <w:rPr>
-          <w:rFonts w:hint="eastAsia"/>
-          <w:lang w:val="en-US" w:eastAsia="zh-CN"/>
-        </w:rPr>
-      </w:pPr>
-      <w:r>
-        <w:rPr>
-          <w:rFonts w:hint="eastAsia"/>
-          <w:lang w:val="en-US" w:eastAsia="zh-CN"/>
-        </w:rPr>
-        <w:t xml:space="preserve">        return 0;</w:t>
-      </w:r>
-    </w:p>
-    <w:p>
-      <w:pPr>
-        <w:keepNext w:val="0"/>
-        <w:keepLines w:val="0"/>
-        <w:pageBreakBefore w:val="0"/>
-        <w:widowControl w:val="0"/>
-        <w:kinsoku/>
-        <w:wordWrap/>
-        <w:overflowPunct/>
-        <w:topLinePunct w:val="0"/>
-        <w:autoSpaceDE/>
-        <w:autoSpaceDN/>
-        <w:bidi w:val="0"/>
-        <w:adjustRightInd/>
-        <w:snapToGrid/>
-        <w:spacing w:line="15" w:lineRule="auto"/>
-        <w:textAlignment w:val="auto"/>
-        <w:rPr>
-          <w:rFonts w:hint="eastAsia"/>
-          <w:lang w:val="en-US" w:eastAsia="zh-CN"/>
-        </w:rPr>
-      </w:pPr>
-      <w:r>
-        <w:rPr>
-          <w:rFonts w:hint="eastAsia"/>
-          <w:lang w:val="en-US" w:eastAsia="zh-CN"/>
-        </w:rPr>
         <w:t xml:space="preserve">    }</w:t>
       </w:r>
     </w:p>
@@ -859,569 +1500,6 @@
           <w:rFonts w:hint="eastAsia"/>
           <w:lang w:val="en-US" w:eastAsia="zh-CN"/>
         </w:rPr>
-        <w:t xml:space="preserve">    for(i=0;i&lt;size;i++)</w:t>
-      </w:r>
-    </w:p>
-    <w:p>
-      <w:pPr>
-        <w:keepNext w:val="0"/>
-        <w:keepLines w:val="0"/>
-        <w:pageBreakBefore w:val="0"/>
-        <w:widowControl w:val="0"/>
-        <w:kinsoku/>
-        <w:wordWrap/>
-        <w:overflowPunct/>
-        <w:topLinePunct w:val="0"/>
-        <w:autoSpaceDE/>
-        <w:autoSpaceDN/>
-        <w:bidi w:val="0"/>
-        <w:adjustRightInd/>
-        <w:snapToGrid/>
-        <w:spacing w:line="15" w:lineRule="auto"/>
-        <w:textAlignment w:val="auto"/>
-        <w:rPr>
-          <w:rFonts w:hint="eastAsia"/>
-          <w:lang w:val="en-US" w:eastAsia="zh-CN"/>
-        </w:rPr>
-      </w:pPr>
-      <w:r>
-        <w:rPr>
-          <w:rFonts w:hint="eastAsia"/>
-          <w:lang w:val="en-US" w:eastAsia="zh-CN"/>
-        </w:rPr>
-        <w:t xml:space="preserve">    {</w:t>
-      </w:r>
-    </w:p>
-    <w:p>
-      <w:pPr>
-        <w:keepNext w:val="0"/>
-        <w:keepLines w:val="0"/>
-        <w:pageBreakBefore w:val="0"/>
-        <w:widowControl w:val="0"/>
-        <w:kinsoku/>
-        <w:wordWrap/>
-        <w:overflowPunct/>
-        <w:topLinePunct w:val="0"/>
-        <w:autoSpaceDE/>
-        <w:autoSpaceDN/>
-        <w:bidi w:val="0"/>
-        <w:adjustRightInd/>
-        <w:snapToGrid/>
-        <w:spacing w:line="15" w:lineRule="auto"/>
-        <w:textAlignment w:val="auto"/>
-        <w:rPr>
-          <w:rFonts w:hint="eastAsia"/>
-          <w:lang w:val="en-US" w:eastAsia="zh-CN"/>
-        </w:rPr>
-      </w:pPr>
-      <w:r>
-        <w:rPr>
-          <w:rFonts w:hint="eastAsia"/>
-          <w:lang w:val="en-US" w:eastAsia="zh-CN"/>
-        </w:rPr>
-        <w:t xml:space="preserve">        flag=1;</w:t>
-      </w:r>
-    </w:p>
-    <w:p>
-      <w:pPr>
-        <w:keepNext w:val="0"/>
-        <w:keepLines w:val="0"/>
-        <w:pageBreakBefore w:val="0"/>
-        <w:widowControl w:val="0"/>
-        <w:kinsoku/>
-        <w:wordWrap/>
-        <w:overflowPunct/>
-        <w:topLinePunct w:val="0"/>
-        <w:autoSpaceDE/>
-        <w:autoSpaceDN/>
-        <w:bidi w:val="0"/>
-        <w:adjustRightInd/>
-        <w:snapToGrid/>
-        <w:spacing w:line="15" w:lineRule="auto"/>
-        <w:textAlignment w:val="auto"/>
-        <w:rPr>
-          <w:rFonts w:hint="eastAsia"/>
-          <w:lang w:val="en-US" w:eastAsia="zh-CN"/>
-        </w:rPr>
-      </w:pPr>
-      <w:r>
-        <w:rPr>
-          <w:rFonts w:hint="eastAsia"/>
-          <w:lang w:val="en-US" w:eastAsia="zh-CN"/>
-        </w:rPr>
-        <w:t xml:space="preserve">        for(j=0;j&lt;index;j++)</w:t>
-      </w:r>
-    </w:p>
-    <w:p>
-      <w:pPr>
-        <w:keepNext w:val="0"/>
-        <w:keepLines w:val="0"/>
-        <w:pageBreakBefore w:val="0"/>
-        <w:widowControl w:val="0"/>
-        <w:kinsoku/>
-        <w:wordWrap/>
-        <w:overflowPunct/>
-        <w:topLinePunct w:val="0"/>
-        <w:autoSpaceDE/>
-        <w:autoSpaceDN/>
-        <w:bidi w:val="0"/>
-        <w:adjustRightInd/>
-        <w:snapToGrid/>
-        <w:spacing w:line="15" w:lineRule="auto"/>
-        <w:textAlignment w:val="auto"/>
-        <w:rPr>
-          <w:rFonts w:hint="eastAsia"/>
-          <w:lang w:val="en-US" w:eastAsia="zh-CN"/>
-        </w:rPr>
-      </w:pPr>
-      <w:r>
-        <w:rPr>
-          <w:rFonts w:hint="eastAsia"/>
-          <w:lang w:val="en-US" w:eastAsia="zh-CN"/>
-        </w:rPr>
-        <w:t xml:space="preserve">        {</w:t>
-      </w:r>
-    </w:p>
-    <w:p>
-      <w:pPr>
-        <w:keepNext w:val="0"/>
-        <w:keepLines w:val="0"/>
-        <w:pageBreakBefore w:val="0"/>
-        <w:widowControl w:val="0"/>
-        <w:kinsoku/>
-        <w:wordWrap/>
-        <w:overflowPunct/>
-        <w:topLinePunct w:val="0"/>
-        <w:autoSpaceDE/>
-        <w:autoSpaceDN/>
-        <w:bidi w:val="0"/>
-        <w:adjustRightInd/>
-        <w:snapToGrid/>
-        <w:spacing w:line="15" w:lineRule="auto"/>
-        <w:textAlignment w:val="auto"/>
-        <w:rPr>
-          <w:rFonts w:hint="default"/>
-          <w:lang w:val="en-US" w:eastAsia="zh-CN"/>
-        </w:rPr>
-      </w:pPr>
-      <w:r>
-        <w:rPr>
-          <w:rFonts w:hint="eastAsia"/>
-          <w:lang w:val="en-US" w:eastAsia="zh-CN"/>
-        </w:rPr>
-        <w:t xml:space="preserve">            if(i==*(arr+j))//在这里或上一个i&lt;*(arr+j)就能实现组合</w:t>
-      </w:r>
-    </w:p>
-    <w:p>
-      <w:pPr>
-        <w:keepNext w:val="0"/>
-        <w:keepLines w:val="0"/>
-        <w:pageBreakBefore w:val="0"/>
-        <w:widowControl w:val="0"/>
-        <w:kinsoku/>
-        <w:wordWrap/>
-        <w:overflowPunct/>
-        <w:topLinePunct w:val="0"/>
-        <w:autoSpaceDE/>
-        <w:autoSpaceDN/>
-        <w:bidi w:val="0"/>
-        <w:adjustRightInd/>
-        <w:snapToGrid/>
-        <w:spacing w:line="15" w:lineRule="auto"/>
-        <w:textAlignment w:val="auto"/>
-        <w:rPr>
-          <w:rFonts w:hint="eastAsia"/>
-          <w:lang w:val="en-US" w:eastAsia="zh-CN"/>
-        </w:rPr>
-      </w:pPr>
-      <w:r>
-        <w:rPr>
-          <w:rFonts w:hint="eastAsia"/>
-          <w:lang w:val="en-US" w:eastAsia="zh-CN"/>
-        </w:rPr>
-        <w:t xml:space="preserve">            {</w:t>
-      </w:r>
-    </w:p>
-    <w:p>
-      <w:pPr>
-        <w:keepNext w:val="0"/>
-        <w:keepLines w:val="0"/>
-        <w:pageBreakBefore w:val="0"/>
-        <w:widowControl w:val="0"/>
-        <w:kinsoku/>
-        <w:wordWrap/>
-        <w:overflowPunct/>
-        <w:topLinePunct w:val="0"/>
-        <w:autoSpaceDE/>
-        <w:autoSpaceDN/>
-        <w:bidi w:val="0"/>
-        <w:adjustRightInd/>
-        <w:snapToGrid/>
-        <w:spacing w:line="15" w:lineRule="auto"/>
-        <w:textAlignment w:val="auto"/>
-        <w:rPr>
-          <w:rFonts w:hint="eastAsia"/>
-          <w:lang w:val="en-US" w:eastAsia="zh-CN"/>
-        </w:rPr>
-      </w:pPr>
-      <w:r>
-        <w:rPr>
-          <w:rFonts w:hint="eastAsia"/>
-          <w:lang w:val="en-US" w:eastAsia="zh-CN"/>
-        </w:rPr>
-        <w:t xml:space="preserve">                flag=0;</w:t>
-      </w:r>
-    </w:p>
-    <w:p>
-      <w:pPr>
-        <w:keepNext w:val="0"/>
-        <w:keepLines w:val="0"/>
-        <w:pageBreakBefore w:val="0"/>
-        <w:widowControl w:val="0"/>
-        <w:kinsoku/>
-        <w:wordWrap/>
-        <w:overflowPunct/>
-        <w:topLinePunct w:val="0"/>
-        <w:autoSpaceDE/>
-        <w:autoSpaceDN/>
-        <w:bidi w:val="0"/>
-        <w:adjustRightInd/>
-        <w:snapToGrid/>
-        <w:spacing w:line="15" w:lineRule="auto"/>
-        <w:textAlignment w:val="auto"/>
-        <w:rPr>
-          <w:rFonts w:hint="eastAsia"/>
-          <w:lang w:val="en-US" w:eastAsia="zh-CN"/>
-        </w:rPr>
-      </w:pPr>
-      <w:r>
-        <w:rPr>
-          <w:rFonts w:hint="eastAsia"/>
-          <w:lang w:val="en-US" w:eastAsia="zh-CN"/>
-        </w:rPr>
-        <w:t xml:space="preserve">                break;</w:t>
-      </w:r>
-    </w:p>
-    <w:p>
-      <w:pPr>
-        <w:keepNext w:val="0"/>
-        <w:keepLines w:val="0"/>
-        <w:pageBreakBefore w:val="0"/>
-        <w:widowControl w:val="0"/>
-        <w:kinsoku/>
-        <w:wordWrap/>
-        <w:overflowPunct/>
-        <w:topLinePunct w:val="0"/>
-        <w:autoSpaceDE/>
-        <w:autoSpaceDN/>
-        <w:bidi w:val="0"/>
-        <w:adjustRightInd/>
-        <w:snapToGrid/>
-        <w:spacing w:line="15" w:lineRule="auto"/>
-        <w:textAlignment w:val="auto"/>
-        <w:rPr>
-          <w:rFonts w:hint="eastAsia"/>
-          <w:lang w:val="en-US" w:eastAsia="zh-CN"/>
-        </w:rPr>
-      </w:pPr>
-      <w:r>
-        <w:rPr>
-          <w:rFonts w:hint="eastAsia"/>
-          <w:lang w:val="en-US" w:eastAsia="zh-CN"/>
-        </w:rPr>
-        <w:t xml:space="preserve">            }</w:t>
-      </w:r>
-    </w:p>
-    <w:p>
-      <w:pPr>
-        <w:keepNext w:val="0"/>
-        <w:keepLines w:val="0"/>
-        <w:pageBreakBefore w:val="0"/>
-        <w:widowControl w:val="0"/>
-        <w:kinsoku/>
-        <w:wordWrap/>
-        <w:overflowPunct/>
-        <w:topLinePunct w:val="0"/>
-        <w:autoSpaceDE/>
-        <w:autoSpaceDN/>
-        <w:bidi w:val="0"/>
-        <w:adjustRightInd/>
-        <w:snapToGrid/>
-        <w:spacing w:line="15" w:lineRule="auto"/>
-        <w:textAlignment w:val="auto"/>
-        <w:rPr>
-          <w:rFonts w:hint="eastAsia"/>
-          <w:lang w:val="en-US" w:eastAsia="zh-CN"/>
-        </w:rPr>
-      </w:pPr>
-      <w:r>
-        <w:rPr>
-          <w:rFonts w:hint="eastAsia"/>
-          <w:lang w:val="en-US" w:eastAsia="zh-CN"/>
-        </w:rPr>
-        <w:t xml:space="preserve">        }</w:t>
-      </w:r>
-    </w:p>
-    <w:p>
-      <w:pPr>
-        <w:keepNext w:val="0"/>
-        <w:keepLines w:val="0"/>
-        <w:pageBreakBefore w:val="0"/>
-        <w:widowControl w:val="0"/>
-        <w:kinsoku/>
-        <w:wordWrap/>
-        <w:overflowPunct/>
-        <w:topLinePunct w:val="0"/>
-        <w:autoSpaceDE/>
-        <w:autoSpaceDN/>
-        <w:bidi w:val="0"/>
-        <w:adjustRightInd/>
-        <w:snapToGrid/>
-        <w:spacing w:line="15" w:lineRule="auto"/>
-        <w:textAlignment w:val="auto"/>
-        <w:rPr>
-          <w:rFonts w:hint="eastAsia"/>
-          <w:lang w:val="en-US" w:eastAsia="zh-CN"/>
-        </w:rPr>
-      </w:pPr>
-      <w:r>
-        <w:rPr>
-          <w:rFonts w:hint="eastAsia"/>
-          <w:lang w:val="en-US" w:eastAsia="zh-CN"/>
-        </w:rPr>
-        <w:t xml:space="preserve">        if(flag==1)//说明i是没被选过的</w:t>
-      </w:r>
-    </w:p>
-    <w:p>
-      <w:pPr>
-        <w:keepNext w:val="0"/>
-        <w:keepLines w:val="0"/>
-        <w:pageBreakBefore w:val="0"/>
-        <w:widowControl w:val="0"/>
-        <w:kinsoku/>
-        <w:wordWrap/>
-        <w:overflowPunct/>
-        <w:topLinePunct w:val="0"/>
-        <w:autoSpaceDE/>
-        <w:autoSpaceDN/>
-        <w:bidi w:val="0"/>
-        <w:adjustRightInd/>
-        <w:snapToGrid/>
-        <w:spacing w:line="15" w:lineRule="auto"/>
-        <w:textAlignment w:val="auto"/>
-        <w:rPr>
-          <w:rFonts w:hint="eastAsia"/>
-          <w:lang w:val="en-US" w:eastAsia="zh-CN"/>
-        </w:rPr>
-      </w:pPr>
-      <w:r>
-        <w:rPr>
-          <w:rFonts w:hint="eastAsia"/>
-          <w:lang w:val="en-US" w:eastAsia="zh-CN"/>
-        </w:rPr>
-        <w:t xml:space="preserve">        {</w:t>
-      </w:r>
-    </w:p>
-    <w:p>
-      <w:pPr>
-        <w:keepNext w:val="0"/>
-        <w:keepLines w:val="0"/>
-        <w:pageBreakBefore w:val="0"/>
-        <w:widowControl w:val="0"/>
-        <w:kinsoku/>
-        <w:wordWrap/>
-        <w:overflowPunct/>
-        <w:topLinePunct w:val="0"/>
-        <w:autoSpaceDE/>
-        <w:autoSpaceDN/>
-        <w:bidi w:val="0"/>
-        <w:adjustRightInd/>
-        <w:snapToGrid/>
-        <w:spacing w:line="15" w:lineRule="auto"/>
-        <w:textAlignment w:val="auto"/>
-        <w:rPr>
-          <w:rFonts w:hint="eastAsia"/>
-          <w:lang w:val="en-US" w:eastAsia="zh-CN"/>
-        </w:rPr>
-      </w:pPr>
-      <w:r>
-        <w:rPr>
-          <w:rFonts w:hint="eastAsia"/>
-          <w:lang w:val="en-US" w:eastAsia="zh-CN"/>
-        </w:rPr>
-        <w:t xml:space="preserve">            *(arr+index)=i;</w:t>
-      </w:r>
-    </w:p>
-    <w:p>
-      <w:pPr>
-        <w:keepNext w:val="0"/>
-        <w:keepLines w:val="0"/>
-        <w:pageBreakBefore w:val="0"/>
-        <w:widowControl w:val="0"/>
-        <w:kinsoku/>
-        <w:wordWrap/>
-        <w:overflowPunct/>
-        <w:topLinePunct w:val="0"/>
-        <w:autoSpaceDE/>
-        <w:autoSpaceDN/>
-        <w:bidi w:val="0"/>
-        <w:adjustRightInd/>
-        <w:snapToGrid/>
-        <w:spacing w:line="15" w:lineRule="auto"/>
-        <w:textAlignment w:val="auto"/>
-        <w:rPr>
-          <w:rFonts w:hint="eastAsia"/>
-          <w:lang w:val="en-US" w:eastAsia="zh-CN"/>
-        </w:rPr>
-      </w:pPr>
-      <w:r>
-        <w:rPr>
-          <w:rFonts w:hint="eastAsia"/>
-          <w:lang w:val="en-US" w:eastAsia="zh-CN"/>
-        </w:rPr>
-        <w:t xml:space="preserve">            //index++;这里不能使用index++，因为index++改变了index的值，到时候返回上一级时index不会减小，而index+1没改变index的值</w:t>
-      </w:r>
-    </w:p>
-    <w:p>
-      <w:pPr>
-        <w:keepNext w:val="0"/>
-        <w:keepLines w:val="0"/>
-        <w:pageBreakBefore w:val="0"/>
-        <w:widowControl w:val="0"/>
-        <w:kinsoku/>
-        <w:wordWrap/>
-        <w:overflowPunct/>
-        <w:topLinePunct w:val="0"/>
-        <w:autoSpaceDE/>
-        <w:autoSpaceDN/>
-        <w:bidi w:val="0"/>
-        <w:adjustRightInd/>
-        <w:snapToGrid/>
-        <w:spacing w:line="15" w:lineRule="auto"/>
-        <w:textAlignment w:val="auto"/>
-        <w:rPr>
-          <w:rFonts w:hint="eastAsia"/>
-          <w:lang w:val="en-US" w:eastAsia="zh-CN"/>
-        </w:rPr>
-      </w:pPr>
-      <w:r>
-        <w:rPr>
-          <w:rFonts w:hint="eastAsia"/>
-          <w:lang w:val="en-US" w:eastAsia="zh-CN"/>
-        </w:rPr>
-        <w:t xml:space="preserve">            pailie(arr,N,index+1,size);</w:t>
-      </w:r>
-    </w:p>
-    <w:p>
-      <w:pPr>
-        <w:keepNext w:val="0"/>
-        <w:keepLines w:val="0"/>
-        <w:pageBreakBefore w:val="0"/>
-        <w:widowControl w:val="0"/>
-        <w:kinsoku/>
-        <w:wordWrap/>
-        <w:overflowPunct/>
-        <w:topLinePunct w:val="0"/>
-        <w:autoSpaceDE/>
-        <w:autoSpaceDN/>
-        <w:bidi w:val="0"/>
-        <w:adjustRightInd/>
-        <w:snapToGrid/>
-        <w:spacing w:line="15" w:lineRule="auto"/>
-        <w:textAlignment w:val="auto"/>
-        <w:rPr>
-          <w:rFonts w:hint="eastAsia"/>
-          <w:lang w:val="en-US" w:eastAsia="zh-CN"/>
-        </w:rPr>
-      </w:pPr>
-      <w:r>
-        <w:rPr>
-          <w:rFonts w:hint="eastAsia"/>
-          <w:lang w:val="en-US" w:eastAsia="zh-CN"/>
-        </w:rPr>
-        <w:t xml:space="preserve">        }</w:t>
-      </w:r>
-    </w:p>
-    <w:p>
-      <w:pPr>
-        <w:keepNext w:val="0"/>
-        <w:keepLines w:val="0"/>
-        <w:pageBreakBefore w:val="0"/>
-        <w:widowControl w:val="0"/>
-        <w:kinsoku/>
-        <w:wordWrap/>
-        <w:overflowPunct/>
-        <w:topLinePunct w:val="0"/>
-        <w:autoSpaceDE/>
-        <w:autoSpaceDN/>
-        <w:bidi w:val="0"/>
-        <w:adjustRightInd/>
-        <w:snapToGrid/>
-        <w:spacing w:line="15" w:lineRule="auto"/>
-        <w:textAlignment w:val="auto"/>
-        <w:rPr>
-          <w:rFonts w:hint="eastAsia"/>
-          <w:lang w:val="en-US" w:eastAsia="zh-CN"/>
-        </w:rPr>
-      </w:pPr>
-      <w:r>
-        <w:rPr>
-          <w:rFonts w:hint="eastAsia"/>
-          <w:lang w:val="en-US" w:eastAsia="zh-CN"/>
-        </w:rPr>
-        <w:t xml:space="preserve">    }</w:t>
-      </w:r>
-    </w:p>
-    <w:p>
-      <w:pPr>
-        <w:keepNext w:val="0"/>
-        <w:keepLines w:val="0"/>
-        <w:pageBreakBefore w:val="0"/>
-        <w:widowControl w:val="0"/>
-        <w:kinsoku/>
-        <w:wordWrap/>
-        <w:overflowPunct/>
-        <w:topLinePunct w:val="0"/>
-        <w:autoSpaceDE/>
-        <w:autoSpaceDN/>
-        <w:bidi w:val="0"/>
-        <w:adjustRightInd/>
-        <w:snapToGrid/>
-        <w:spacing w:line="15" w:lineRule="auto"/>
-        <w:textAlignment w:val="auto"/>
-        <w:rPr>
-          <w:rFonts w:hint="eastAsia"/>
-          <w:lang w:val="en-US" w:eastAsia="zh-CN"/>
-        </w:rPr>
-      </w:pPr>
-    </w:p>
-    <w:p>
-      <w:pPr>
-        <w:keepNext w:val="0"/>
-        <w:keepLines w:val="0"/>
-        <w:pageBreakBefore w:val="0"/>
-        <w:widowControl w:val="0"/>
-        <w:kinsoku/>
-        <w:wordWrap/>
-        <w:overflowPunct/>
-        <w:topLinePunct w:val="0"/>
-        <w:autoSpaceDE/>
-        <w:autoSpaceDN/>
-        <w:bidi w:val="0"/>
-        <w:adjustRightInd/>
-        <w:snapToGrid/>
-        <w:spacing w:line="15" w:lineRule="auto"/>
-        <w:textAlignment w:val="auto"/>
-        <w:rPr>
-          <w:rFonts w:hint="eastAsia"/>
-          <w:lang w:val="en-US" w:eastAsia="zh-CN"/>
-        </w:rPr>
-      </w:pPr>
-      <w:r>
-        <w:rPr>
-          <w:rFonts w:hint="eastAsia"/>
-          <w:lang w:val="en-US" w:eastAsia="zh-CN"/>
-        </w:rPr>
         <w:t>}</w:t>
       </w:r>
     </w:p>
@@ -1450,37 +1528,20 @@
     </w:p>
     <w:p>
       <w:pPr>
-        <w:keepNext w:val="0"/>
-        <w:keepLines w:val="0"/>
-        <w:pageBreakBefore w:val="0"/>
-        <w:widowControl w:val="0"/>
+        <w:pStyle w:val="3"/>
         <w:numPr>
           <w:ilvl w:val="0"/>
           <w:numId w:val="1"/>
         </w:numPr>
-        <w:kinsoku/>
-        <w:wordWrap/>
-        <w:overflowPunct/>
-        <w:topLinePunct w:val="0"/>
-        <w:autoSpaceDE/>
-        <w:autoSpaceDN/>
-        <w:bidi w:val="0"/>
-        <w:adjustRightInd/>
-        <w:snapToGrid/>
-        <w:spacing w:line="15" w:lineRule="auto"/>
-        <w:textAlignment w:val="auto"/>
-        <w:rPr>
-          <w:rFonts w:hint="eastAsia"/>
-          <w:b/>
-          <w:bCs/>
-          <w:lang w:val="en-US" w:eastAsia="zh-CN"/>
-        </w:rPr>
-      </w:pPr>
-      <w:r>
-        <w:rPr>
-          <w:rFonts w:hint="eastAsia"/>
-          <w:b/>
-          <w:bCs/>
+        <w:bidi w:val="0"/>
+        <w:rPr>
+          <w:rFonts w:hint="eastAsia"/>
+          <w:lang w:val="en-US" w:eastAsia="zh-CN"/>
+        </w:rPr>
+      </w:pPr>
+      <w:r>
+        <w:rPr>
+          <w:rFonts w:hint="eastAsia"/>
           <w:lang w:val="en-US" w:eastAsia="zh-CN"/>
         </w:rPr>
         <w:t>DSF算法</w:t>
@@ -2142,38 +2203,20 @@
     </w:p>
     <w:p>
       <w:pPr>
-        <w:keepNext w:val="0"/>
-        <w:keepLines w:val="0"/>
-        <w:pageBreakBefore w:val="0"/>
-        <w:widowControl w:val="0"/>
+        <w:pStyle w:val="3"/>
         <w:numPr>
           <w:ilvl w:val="0"/>
           <w:numId w:val="1"/>
         </w:numPr>
-        <w:kinsoku/>
-        <w:wordWrap/>
-        <w:overflowPunct/>
-        <w:topLinePunct w:val="0"/>
-        <w:autoSpaceDE/>
-        <w:autoSpaceDN/>
-        <w:bidi w:val="0"/>
-        <w:adjustRightInd/>
-        <w:snapToGrid/>
-        <w:spacing w:line="15" w:lineRule="auto"/>
-        <w:ind w:left="0" w:leftChars="0" w:firstLine="0" w:firstLineChars="0"/>
-        <w:textAlignment w:val="auto"/>
-        <w:rPr>
-          <w:rFonts w:hint="eastAsia"/>
-          <w:b/>
-          <w:bCs/>
-          <w:lang w:val="en-US" w:eastAsia="zh-CN"/>
-        </w:rPr>
-      </w:pPr>
-      <w:r>
-        <w:rPr>
-          <w:rFonts w:hint="eastAsia"/>
-          <w:b/>
-          <w:bCs/>
+        <w:bidi w:val="0"/>
+        <w:rPr>
+          <w:rFonts w:hint="eastAsia"/>
+          <w:lang w:val="en-US" w:eastAsia="zh-CN"/>
+        </w:rPr>
+      </w:pPr>
+      <w:r>
+        <w:rPr>
+          <w:rFonts w:hint="eastAsia"/>
           <w:lang w:val="en-US" w:eastAsia="zh-CN"/>
         </w:rPr>
         <w:t>模型过拟合</w:t>
@@ -2278,8 +2321,6 @@
         </w:rPr>
         <w:t>2.训练数据中有错误的数据，误导模型错误发展。</w:t>
       </w:r>
-      <w:bookmarkStart w:id="0" w:name="_GoBack"/>
-      <w:bookmarkEnd w:id="0"/>
     </w:p>
     <w:p>
       <w:pPr>
@@ -2307,65 +2348,48 @@
     </w:p>
     <w:p>
       <w:pPr>
-        <w:pStyle w:val="2"/>
-        <w:keepNext w:val="0"/>
-        <w:keepLines w:val="0"/>
-        <w:widowControl/>
-        <w:suppressLineNumbers w:val="0"/>
-        <w:pBdr>
-          <w:top w:val="none" w:color="auto" w:sz="0" w:space="0"/>
-          <w:left w:val="none" w:color="auto" w:sz="0" w:space="0"/>
-          <w:bottom w:val="none" w:color="auto" w:sz="0" w:space="0"/>
-          <w:right w:val="none" w:color="auto" w:sz="0" w:space="0"/>
-        </w:pBdr>
-        <w:shd w:val="clear" w:fill="FFFFFF"/>
-        <w:wordWrap w:val="0"/>
-        <w:spacing w:before="0" w:beforeAutospacing="0" w:after="0" w:afterAutospacing="0"/>
-        <w:ind w:left="0" w:right="0" w:firstLine="0"/>
-        <w:rPr>
-          <w:rFonts w:hint="eastAsia" w:asciiTheme="minorHAnsi" w:hAnsiTheme="minorHAnsi" w:eastAsiaTheme="minorEastAsia" w:cstheme="minorBidi"/>
-          <w:b/>
-          <w:bCs/>
-          <w:kern w:val="2"/>
+        <w:pStyle w:val="3"/>
+        <w:bidi w:val="0"/>
+        <w:rPr>
+          <w:rFonts w:hint="eastAsia"/>
+          <w:lang w:val="en-US" w:eastAsia="zh-CN"/>
+        </w:rPr>
+      </w:pPr>
+      <w:r>
+        <w:rPr>
+          <w:rFonts w:hint="eastAsia"/>
+          <w:lang w:val="en-US" w:eastAsia="zh-CN"/>
+        </w:rPr>
+        <w:t>4.为什么要在神经网络里引入非线性函数</w:t>
+      </w:r>
+    </w:p>
+    <w:p>
+      <w:pPr>
+        <w:keepNext w:val="0"/>
+        <w:keepLines w:val="0"/>
+        <w:pageBreakBefore w:val="0"/>
+        <w:widowControl w:val="0"/>
+        <w:kinsoku/>
+        <w:wordWrap/>
+        <w:overflowPunct/>
+        <w:topLinePunct w:val="0"/>
+        <w:autoSpaceDE/>
+        <w:autoSpaceDN/>
+        <w:bidi w:val="0"/>
+        <w:adjustRightInd/>
+        <w:snapToGrid/>
+        <w:spacing w:line="15" w:lineRule="auto"/>
+        <w:ind w:firstLine="420" w:firstLineChars="0"/>
+        <w:textAlignment w:val="auto"/>
+        <w:rPr>
+          <w:rFonts w:ascii="Arial" w:hAnsi="Arial" w:eastAsia="Arial" w:cs="Arial"/>
+          <w:i w:val="0"/>
+          <w:caps w:val="0"/>
+          <w:color w:val="333333"/>
+          <w:spacing w:val="0"/>
           <w:sz w:val="21"/>
-          <w:szCs w:val="24"/>
-          <w:lang w:val="en-US" w:eastAsia="zh-CN" w:bidi="ar-SA"/>
-        </w:rPr>
-      </w:pPr>
-      <w:r>
-        <w:rPr>
-          <w:rFonts w:hint="eastAsia" w:asciiTheme="minorHAnsi" w:hAnsiTheme="minorHAnsi" w:eastAsiaTheme="minorEastAsia" w:cstheme="minorBidi"/>
-          <w:b/>
-          <w:bCs/>
-          <w:kern w:val="2"/>
-          <w:sz w:val="21"/>
-          <w:szCs w:val="24"/>
-          <w:lang w:val="en-US" w:eastAsia="zh-CN" w:bidi="ar-SA"/>
-        </w:rPr>
-        <w:t>4.为什么要在神经网络里引入非线性函数</w:t>
-      </w:r>
-    </w:p>
-    <w:p>
-      <w:pPr>
-        <w:keepNext w:val="0"/>
-        <w:keepLines w:val="0"/>
-        <w:pageBreakBefore w:val="0"/>
-        <w:widowControl w:val="0"/>
-        <w:kinsoku/>
-        <w:wordWrap/>
-        <w:overflowPunct/>
-        <w:topLinePunct w:val="0"/>
-        <w:autoSpaceDE/>
-        <w:autoSpaceDN/>
-        <w:bidi w:val="0"/>
-        <w:adjustRightInd/>
-        <w:snapToGrid/>
-        <w:spacing w:line="15" w:lineRule="auto"/>
-        <w:ind w:firstLine="420" w:firstLineChars="0"/>
-        <w:textAlignment w:val="auto"/>
-        <w:rPr>
-          <w:rFonts w:hint="eastAsia" w:eastAsia="宋体"/>
-          <w:lang w:val="en-US" w:eastAsia="zh-CN"/>
+          <w:szCs w:val="21"/>
+          <w:shd w:val="clear" w:fill="FFFFFF"/>
         </w:rPr>
       </w:pPr>
       <w:r>
@@ -2462,6 +2486,247 @@
         </w:rPr>
         <w:t>）</w:t>
       </w:r>
+    </w:p>
+    <w:p>
+      <w:pPr>
+        <w:keepNext w:val="0"/>
+        <w:keepLines w:val="0"/>
+        <w:pageBreakBefore w:val="0"/>
+        <w:widowControl w:val="0"/>
+        <w:kinsoku/>
+        <w:wordWrap/>
+        <w:overflowPunct/>
+        <w:topLinePunct w:val="0"/>
+        <w:autoSpaceDE/>
+        <w:autoSpaceDN/>
+        <w:bidi w:val="0"/>
+        <w:adjustRightInd/>
+        <w:snapToGrid/>
+        <w:spacing w:line="15" w:lineRule="auto"/>
+        <w:textAlignment w:val="auto"/>
+        <w:rPr>
+          <w:rFonts w:hint="default" w:ascii="Arial" w:hAnsi="Arial" w:eastAsia="宋体" w:cs="Arial"/>
+          <w:i w:val="0"/>
+          <w:caps w:val="0"/>
+          <w:color w:val="333333"/>
+          <w:spacing w:val="0"/>
+          <w:sz w:val="21"/>
+          <w:szCs w:val="21"/>
+          <w:shd w:val="clear" w:fill="FFFFFF"/>
+          <w:lang w:val="en-US" w:eastAsia="zh-CN"/>
+        </w:rPr>
+      </w:pPr>
+    </w:p>
+    <w:p>
+      <w:pPr>
+        <w:pStyle w:val="3"/>
+        <w:bidi w:val="0"/>
+        <w:rPr>
+          <w:rFonts w:hint="eastAsia"/>
+          <w:b/>
+          <w:lang w:val="en-US" w:eastAsia="zh-CN"/>
+        </w:rPr>
+      </w:pPr>
+      <w:r>
+        <w:rPr>
+          <w:rFonts w:hint="eastAsia"/>
+          <w:b/>
+          <w:lang w:val="en-US" w:eastAsia="zh-CN"/>
+        </w:rPr>
+        <w:t>5.rand35()实现rand47()</w:t>
+      </w:r>
+    </w:p>
+    <w:p>
+      <w:pPr>
+        <w:numPr>
+          <w:ilvl w:val="0"/>
+          <w:numId w:val="0"/>
+        </w:numPr>
+        <w:ind w:firstLine="420" w:firstLineChars="0"/>
+        <w:rPr>
+          <w:rFonts w:hint="eastAsia"/>
+          <w:lang w:val="en-US" w:eastAsia="zh-CN"/>
+        </w:rPr>
+      </w:pPr>
+      <w:r>
+        <w:rPr>
+          <w:rFonts w:hint="eastAsia"/>
+          <w:lang w:val="en-US" w:eastAsia="zh-CN"/>
+        </w:rPr>
+        <w:t>思想：扩大概率范围，然后截取目标范围</w:t>
+      </w:r>
+    </w:p>
+    <w:p>
+      <w:pPr>
+        <w:numPr>
+          <w:ilvl w:val="0"/>
+          <w:numId w:val="0"/>
+        </w:numPr>
+        <w:ind w:firstLine="420" w:firstLineChars="0"/>
+        <w:rPr>
+          <w:rFonts w:hint="eastAsia"/>
+          <w:lang w:val="en-US" w:eastAsia="zh-CN"/>
+        </w:rPr>
+      </w:pPr>
+      <w:r>
+        <w:rPr>
+          <w:rFonts w:hint="eastAsia"/>
+          <w:lang w:val="en-US" w:eastAsia="zh-CN"/>
+        </w:rPr>
+        <w:t>int rand47()</w:t>
+      </w:r>
+      <w:bookmarkStart w:id="0" w:name="_GoBack"/>
+      <w:bookmarkEnd w:id="0"/>
+    </w:p>
+    <w:p>
+      <w:pPr>
+        <w:numPr>
+          <w:ilvl w:val="0"/>
+          <w:numId w:val="0"/>
+        </w:numPr>
+        <w:ind w:firstLine="420" w:firstLineChars="0"/>
+        <w:rPr>
+          <w:rFonts w:hint="eastAsia"/>
+          <w:lang w:val="en-US" w:eastAsia="zh-CN"/>
+        </w:rPr>
+      </w:pPr>
+      <w:r>
+        <w:rPr>
+          <w:rFonts w:hint="eastAsia"/>
+          <w:lang w:val="en-US" w:eastAsia="zh-CN"/>
+        </w:rPr>
+        <w:t>{</w:t>
+      </w:r>
+    </w:p>
+    <w:p>
+      <w:pPr>
+        <w:numPr>
+          <w:ilvl w:val="0"/>
+          <w:numId w:val="0"/>
+        </w:numPr>
+        <w:ind w:firstLine="420" w:firstLineChars="0"/>
+        <w:rPr>
+          <w:rFonts w:hint="eastAsia"/>
+          <w:lang w:val="en-US" w:eastAsia="zh-CN"/>
+        </w:rPr>
+      </w:pPr>
+      <w:r>
+        <w:rPr>
+          <w:rFonts w:hint="eastAsia"/>
+          <w:lang w:val="en-US" w:eastAsia="zh-CN"/>
+        </w:rPr>
+        <w:t xml:space="preserve">    int x;</w:t>
+      </w:r>
+    </w:p>
+    <w:p>
+      <w:pPr>
+        <w:numPr>
+          <w:ilvl w:val="0"/>
+          <w:numId w:val="0"/>
+        </w:numPr>
+        <w:ind w:firstLine="420" w:firstLineChars="0"/>
+        <w:rPr>
+          <w:rFonts w:hint="eastAsia"/>
+          <w:lang w:val="en-US" w:eastAsia="zh-CN"/>
+        </w:rPr>
+      </w:pPr>
+      <w:r>
+        <w:rPr>
+          <w:rFonts w:hint="eastAsia"/>
+          <w:lang w:val="en-US" w:eastAsia="zh-CN"/>
+        </w:rPr>
+        <w:t xml:space="preserve">    while(x=rand35()*35+rand35() &gt; 47)</w:t>
+      </w:r>
+    </w:p>
+    <w:p>
+      <w:pPr>
+        <w:numPr>
+          <w:ilvl w:val="0"/>
+          <w:numId w:val="0"/>
+        </w:numPr>
+        <w:ind w:firstLine="420" w:firstLineChars="0"/>
+        <w:rPr>
+          <w:rFonts w:hint="eastAsia"/>
+          <w:lang w:val="en-US" w:eastAsia="zh-CN"/>
+        </w:rPr>
+      </w:pPr>
+      <w:r>
+        <w:rPr>
+          <w:rFonts w:hint="eastAsia"/>
+          <w:lang w:val="en-US" w:eastAsia="zh-CN"/>
+        </w:rPr>
+        <w:t xml:space="preserve">        x=rand47();</w:t>
+      </w:r>
+    </w:p>
+    <w:p>
+      <w:pPr>
+        <w:numPr>
+          <w:ilvl w:val="0"/>
+          <w:numId w:val="0"/>
+        </w:numPr>
+        <w:ind w:firstLine="420" w:firstLineChars="0"/>
+        <w:rPr>
+          <w:rFonts w:hint="eastAsia"/>
+          <w:lang w:val="en-US" w:eastAsia="zh-CN"/>
+        </w:rPr>
+      </w:pPr>
+      <w:r>
+        <w:rPr>
+          <w:rFonts w:hint="eastAsia"/>
+          <w:lang w:val="en-US" w:eastAsia="zh-CN"/>
+        </w:rPr>
+        <w:t xml:space="preserve">    return x;</w:t>
+      </w:r>
+    </w:p>
+    <w:p>
+      <w:pPr>
+        <w:numPr>
+          <w:ilvl w:val="0"/>
+          <w:numId w:val="0"/>
+        </w:numPr>
+        <w:ind w:firstLine="420" w:firstLineChars="0"/>
+        <w:rPr>
+          <w:rFonts w:hint="eastAsia"/>
+          <w:lang w:val="en-US" w:eastAsia="zh-CN"/>
+        </w:rPr>
+      </w:pPr>
+      <w:r>
+        <w:rPr>
+          <w:rFonts w:hint="eastAsia"/>
+          <w:lang w:val="en-US" w:eastAsia="zh-CN"/>
+        </w:rPr>
+        <w:t>}</w:t>
+      </w:r>
+    </w:p>
+    <w:p>
+      <w:pPr>
+        <w:keepNext w:val="0"/>
+        <w:keepLines w:val="0"/>
+        <w:pageBreakBefore w:val="0"/>
+        <w:widowControl w:val="0"/>
+        <w:kinsoku/>
+        <w:wordWrap/>
+        <w:overflowPunct/>
+        <w:topLinePunct w:val="0"/>
+        <w:autoSpaceDE/>
+        <w:autoSpaceDN/>
+        <w:bidi w:val="0"/>
+        <w:adjustRightInd/>
+        <w:snapToGrid/>
+        <w:spacing w:line="15" w:lineRule="auto"/>
+        <w:textAlignment w:val="auto"/>
+        <w:rPr>
+          <w:rFonts w:hint="default" w:ascii="Arial" w:hAnsi="Arial" w:eastAsia="宋体" w:cs="Arial"/>
+          <w:i w:val="0"/>
+          <w:caps w:val="0"/>
+          <w:color w:val="333333"/>
+          <w:spacing w:val="0"/>
+          <w:sz w:val="21"/>
+          <w:szCs w:val="21"/>
+          <w:shd w:val="clear" w:fill="FFFFFF"/>
+          <w:lang w:val="en-US" w:eastAsia="zh-CN"/>
+        </w:rPr>
+      </w:pPr>
     </w:p>
     <w:sectPr>
       <w:pgSz w:w="11906" w:h="16838"/>
@@ -2502,14 +2767,14 @@
   <w:docDefaults>
     <w:rPrDefault>
       <w:rPr>
-        <w:rFonts w:ascii="Times New Roman" w:hAnsi="Times New Roman" w:eastAsia="宋体" w:cs="Times New Roman"/>
+        <w:rFonts w:ascii="Calibri" w:hAnsi="Calibri" w:eastAsia="宋体" w:cs="Times New Roman"/>
       </w:rPr>
     </w:rPrDefault>
   </w:docDefaults>
   <w:latentStyles w:count="260" w:defQFormat="0" w:defUnhideWhenUsed="1" w:defSemiHidden="1" w:defUIPriority="99" w:defLockedState="0">
     <w:lsdException w:qFormat="1" w:unhideWhenUsed="0" w:uiPriority="0" w:semiHidden="0" w:name="Normal"/>
     <w:lsdException w:qFormat="1" w:unhideWhenUsed="0" w:uiPriority="0" w:semiHidden="0" w:name="heading 1"/>
-    <w:lsdException w:qFormat="1" w:uiPriority="0" w:name="heading 2"/>
+    <w:lsdException w:qFormat="1" w:uiPriority="0" w:semiHidden="0" w:name="heading 2"/>
     <w:lsdException w:qFormat="1" w:uiPriority="0" w:name="heading 3"/>
     <w:lsdException w:qFormat="1" w:uiPriority="0" w:name="heading 4"/>
     <w:lsdException w:qFormat="1" w:uiPriority="0" w:name="heading 5"/>
@@ -2610,7 +2875,7 @@
     <w:lsdException w:unhideWhenUsed="0" w:uiPriority="0" w:semiHidden="0" w:name="HTML Sample"/>
     <w:lsdException w:unhideWhenUsed="0" w:uiPriority="0" w:semiHidden="0" w:name="HTML Typewriter"/>
     <w:lsdException w:unhideWhenUsed="0" w:uiPriority="0" w:semiHidden="0" w:name="HTML Variable"/>
-    <w:lsdException w:unhideWhenUsed="0" w:uiPriority="0" w:name="Normal Table"/>
+    <w:lsdException w:qFormat="1" w:unhideWhenUsed="0" w:uiPriority="0" w:name="Normal Table"/>
     <w:lsdException w:unhideWhenUsed="0" w:uiPriority="0" w:semiHidden="0" w:name="annotation subject"/>
     <w:lsdException w:unhideWhenUsed="0" w:uiPriority="0" w:semiHidden="0" w:name="Table Simple 1"/>
     <w:lsdException w:unhideWhenUsed="0" w:uiPriority="0" w:semiHidden="0" w:name="Table Simple 2"/>
@@ -2791,15 +3056,35 @@
       <w:lang w:val="en-US" w:eastAsia="zh-CN" w:bidi="ar"/>
     </w:rPr>
   </w:style>
-  <w:style w:type="character" w:default="1" w:styleId="4">
+  <w:style w:type="paragraph" w:styleId="3">
+    <w:name w:val="heading 2"/>
+    <w:basedOn w:val="1"/>
+    <w:next w:val="1"/>
+    <w:unhideWhenUsed/>
+    <w:qFormat/>
+    <w:uiPriority w:val="0"/>
+    <w:pPr>
+      <w:keepNext/>
+      <w:keepLines/>
+      <w:spacing w:before="260" w:beforeLines="0" w:beforeAutospacing="0" w:after="260" w:afterLines="0" w:afterAutospacing="0" w:line="413" w:lineRule="auto"/>
+      <w:outlineLvl w:val="1"/>
+    </w:pPr>
+    <w:rPr>
+      <w:rFonts w:ascii="Arial" w:hAnsi="Arial" w:eastAsia="黑体"/>
+      <w:b/>
+      <w:sz w:val="32"/>
+    </w:rPr>
+  </w:style>
+  <w:style w:type="character" w:default="1" w:styleId="5">
     <w:name w:val="Default Paragraph Font"/>
     <w:semiHidden/>
     <w:qFormat/>
     <w:uiPriority w:val="0"/>
   </w:style>
-  <w:style w:type="table" w:default="1" w:styleId="3">
+  <w:style w:type="table" w:default="1" w:styleId="4">
     <w:name w:val="Normal Table"/>
     <w:semiHidden/>
+    <w:qFormat/>
     <w:uiPriority w:val="0"/>
     <w:tblPr>
       <w:tblCellMar>
